--- a/安全测试.docx
+++ b/安全测试.docx
@@ -1,6 +1,6 @@
 
 <file path=word/document.xml><?xml version="1.0" encoding="utf-8"?>
-<w:document xmlns:ve="http://schemas.openxmlformats.org/markup-compatibility/2006" xmlns:o="urn:schemas-microsoft-com:office:office" xmlns:r="http://schemas.openxmlformats.org/officeDocument/2006/relationships" xmlns:m="http://schemas.openxmlformats.org/officeDocument/2006/math" xmlns:v="urn:schemas-microsoft-com:vml" xmlns:wp="http://schemas.openxmlformats.org/drawingml/2006/wordprocessingDrawing" xmlns:w10="urn:schemas-microsoft-com:office:word" xmlns:w="http://schemas.openxmlformats.org/wordprocessingml/2006/main" xmlns:wne="http://schemas.microsoft.com/office/word/2006/wordml">
+<w:document xmlns:wpc="http://schemas.microsoft.com/office/word/2010/wordprocessingCanvas" xmlns:mc="http://schemas.openxmlformats.org/markup-compatibility/2006" xmlns:o="urn:schemas-microsoft-com:office:office" xmlns:r="http://schemas.openxmlformats.org/officeDocument/2006/relationships" xmlns:m="http://schemas.openxmlformats.org/officeDocument/2006/math" xmlns:v="urn:schemas-microsoft-com:vml" xmlns:wp14="http://schemas.microsoft.com/office/word/2010/wordprocessingDrawing" xmlns:wp="http://schemas.openxmlformats.org/drawingml/2006/wordprocessingDrawing" xmlns:w10="urn:schemas-microsoft-com:office:word" xmlns:w="http://schemas.openxmlformats.org/wordprocessingml/2006/main" xmlns:w14="http://schemas.microsoft.com/office/word/2010/wordml" xmlns:w15="http://schemas.microsoft.com/office/word/2012/wordml" xmlns:wpg="http://schemas.microsoft.com/office/word/2010/wordprocessingGroup" xmlns:wpi="http://schemas.microsoft.com/office/word/2010/wordprocessingInk" xmlns:wne="http://schemas.microsoft.com/office/word/2006/wordml" xmlns:wps="http://schemas.microsoft.com/office/word/2010/wordprocessingShape" mc:Ignorable="w14 w15 wp14">
   <w:body>
     <w:p>
       <w:pPr>
@@ -33,13 +33,7 @@
         <w:rPr>
           <w:rFonts w:hint="eastAsia"/>
         </w:rPr>
-        <w:t>一、</w:t>
-      </w:r>
-      <w:r>
-        <w:rPr>
-          <w:rFonts w:hint="eastAsia"/>
-        </w:rPr>
-        <w:t>信息收集的相关概念、作用、收集目标</w:t>
+        <w:t>一、信息收集的相关概念、作用、收集目标</w:t>
       </w:r>
     </w:p>
     <w:p>
@@ -64,7 +58,7 @@
           <w:rPr>
             <w:rStyle w:val="a4"/>
             <w:rFonts w:ascii="微软雅黑" w:hAnsi="微软雅黑" w:cs="Arial"/>
-            <w:color w:val="136EC2"/>
+            <w:color w:val="auto"/>
             <w:sz w:val="24"/>
             <w:szCs w:val="24"/>
             <w:shd w:val="clear" w:color="auto" w:fill="FFFFFF"/>
@@ -89,9 +83,6 @@
           <w:ilvl w:val="0"/>
           <w:numId w:val="2"/>
         </w:numPr>
-        <w:rPr>
-          <w:color w:val="4F4F4F"/>
-        </w:rPr>
       </w:pPr>
       <w:hyperlink r:id="rId6" w:tgtFrame="_blank" w:history="1">
         <w:r>
@@ -388,10 +379,11 @@
           <w:sz w:val="24"/>
           <w:szCs w:val="24"/>
         </w:rPr>
+        <w:lastRenderedPageBreak/>
         <w:drawing>
           <wp:inline distT="0" distB="0" distL="0" distR="0">
-            <wp:extent cx="6572250" cy="2867089"/>
-            <wp:effectExtent l="19050" t="0" r="0" b="0"/>
+            <wp:extent cx="4736911" cy="2066438"/>
+            <wp:effectExtent l="0" t="0" r="0" b="0"/>
             <wp:docPr id="1" name="图片 1" descr="https://img-blog.csdn.net/20171031093533670"/>
             <wp:cNvGraphicFramePr>
               <a:graphicFrameLocks xmlns:a="http://schemas.openxmlformats.org/drawingml/2006/main" noChangeAspect="1"/>
@@ -415,7 +407,7 @@
                   <pic:spPr bwMode="auto">
                     <a:xfrm>
                       <a:off x="0" y="0"/>
-                      <a:ext cx="6572250" cy="2867089"/>
+                      <a:ext cx="4785616" cy="2087685"/>
                     </a:xfrm>
                     <a:prstGeom prst="rect">
                       <a:avLst/>
@@ -1496,6 +1488,7 @@
           <w:sz w:val="24"/>
           <w:szCs w:val="24"/>
         </w:rPr>
+        <w:lastRenderedPageBreak/>
         <w:t>-通用、缺省口令</w:t>
       </w:r>
     </w:p>
@@ -2104,6 +2097,7 @@
           <w:sz w:val="24"/>
           <w:szCs w:val="24"/>
         </w:rPr>
+        <w:lastRenderedPageBreak/>
         <w:t>修补建议：当然要对所有产生的问题提出合理高效安全的解决办法</w:t>
       </w:r>
     </w:p>
@@ -2332,6 +2326,7 @@
           <w:sz w:val="24"/>
           <w:szCs w:val="24"/>
         </w:rPr>
+        <w:lastRenderedPageBreak/>
         <w:t>HTTP协议</w:t>
       </w:r>
     </w:p>
@@ -2805,6 +2800,7 @@
           <w:sz w:val="24"/>
           <w:szCs w:val="24"/>
         </w:rPr>
+        <w:lastRenderedPageBreak/>
         <w:t>黑客为了对主机进行长期的控制，在机器上种植的一段程序或留下的一个"入口"。</w:t>
       </w:r>
     </w:p>
@@ -3129,6 +3125,7 @@
           <w:sz w:val="24"/>
           <w:szCs w:val="24"/>
         </w:rPr>
+        <w:lastRenderedPageBreak/>
         <w:t>知道源代码和不知道源代码的渗透测试。这时，黑盒测试还是传统的渗透测试，而白盒测试就偏向于代码审计。</w:t>
       </w:r>
     </w:p>
@@ -3699,7 +3696,6 @@
         <w:rPr>
           <w:rStyle w:val="time"/>
           <w:rFonts w:ascii="微软雅黑" w:hAnsi="微软雅黑" w:cs="Arial"/>
-          <w:color w:val="858585"/>
           <w:sz w:val="24"/>
           <w:szCs w:val="24"/>
         </w:rPr>
@@ -3718,7 +3714,6 @@
         <w:rPr>
           <w:rStyle w:val="read-count"/>
           <w:rFonts w:ascii="微软雅黑" w:hAnsi="微软雅黑" w:cs="Arial"/>
-          <w:color w:val="858585"/>
           <w:sz w:val="24"/>
           <w:szCs w:val="24"/>
         </w:rPr>
@@ -3852,7 +3847,6 @@
       <w:pPr>
         <w:rPr>
           <w:rFonts w:ascii="微软雅黑" w:hAnsi="微软雅黑"/>
-          <w:color w:val="4F4F4F"/>
           <w:sz w:val="24"/>
           <w:szCs w:val="24"/>
         </w:rPr>
@@ -3862,7 +3856,6 @@
       <w:r>
         <w:rPr>
           <w:rFonts w:ascii="微软雅黑" w:hAnsi="微软雅黑" w:hint="eastAsia"/>
-          <w:color w:val="4F4F4F"/>
           <w:sz w:val="24"/>
           <w:szCs w:val="24"/>
         </w:rPr>
@@ -3873,7 +3866,6 @@
       <w:pPr>
         <w:rPr>
           <w:rFonts w:ascii="微软雅黑" w:hAnsi="微软雅黑"/>
-          <w:color w:val="333333"/>
           <w:sz w:val="24"/>
           <w:szCs w:val="24"/>
         </w:rPr>
@@ -3881,7 +3873,6 @@
       <w:r>
         <w:rPr>
           <w:rFonts w:ascii="微软雅黑" w:hAnsi="微软雅黑" w:hint="eastAsia"/>
-          <w:color w:val="333333"/>
           <w:sz w:val="24"/>
           <w:szCs w:val="24"/>
         </w:rPr>
@@ -3892,7 +3883,6 @@
       <w:pPr>
         <w:rPr>
           <w:rFonts w:ascii="微软雅黑" w:hAnsi="微软雅黑"/>
-          <w:color w:val="333333"/>
           <w:sz w:val="24"/>
           <w:szCs w:val="24"/>
         </w:rPr>
@@ -3900,7 +3890,6 @@
       <w:r>
         <w:rPr>
           <w:rFonts w:ascii="微软雅黑" w:hAnsi="微软雅黑" w:hint="eastAsia"/>
-          <w:color w:val="333333"/>
           <w:sz w:val="24"/>
           <w:szCs w:val="24"/>
         </w:rPr>
@@ -3911,7 +3900,6 @@
       <w:pPr>
         <w:rPr>
           <w:rFonts w:ascii="微软雅黑" w:hAnsi="微软雅黑"/>
-          <w:color w:val="4F4F4F"/>
           <w:sz w:val="24"/>
           <w:szCs w:val="24"/>
         </w:rPr>
@@ -3921,7 +3909,6 @@
       <w:r>
         <w:rPr>
           <w:rFonts w:ascii="微软雅黑" w:hAnsi="微软雅黑" w:hint="eastAsia"/>
-          <w:color w:val="4F4F4F"/>
           <w:sz w:val="24"/>
           <w:szCs w:val="24"/>
         </w:rPr>
@@ -3932,7 +3919,6 @@
       <w:pPr>
         <w:rPr>
           <w:rFonts w:ascii="微软雅黑" w:hAnsi="微软雅黑"/>
-          <w:color w:val="333333"/>
           <w:sz w:val="24"/>
           <w:szCs w:val="24"/>
         </w:rPr>
@@ -3940,7 +3926,6 @@
       <w:r>
         <w:rPr>
           <w:rFonts w:ascii="微软雅黑" w:hAnsi="微软雅黑" w:hint="eastAsia"/>
-          <w:color w:val="333333"/>
           <w:sz w:val="24"/>
           <w:szCs w:val="24"/>
         </w:rPr>
@@ -3951,7 +3936,6 @@
       <w:pPr>
         <w:rPr>
           <w:rFonts w:ascii="微软雅黑" w:hAnsi="微软雅黑"/>
-          <w:color w:val="333333"/>
           <w:sz w:val="24"/>
           <w:szCs w:val="24"/>
         </w:rPr>
@@ -3959,18 +3943,25 @@
       <w:r>
         <w:rPr>
           <w:rFonts w:ascii="微软雅黑" w:hAnsi="微软雅黑" w:hint="eastAsia"/>
-          <w:color w:val="333333"/>
-          <w:sz w:val="24"/>
-          <w:szCs w:val="24"/>
-        </w:rPr>
-        <w:t>渗透测试者可以使用的情报搜集方法包括公开来源信息查询、Google Hacking、社会工程学、网络踩点、扫描探测、被动监听、服务查点等。而对目标系统的情报探查能力是渗透测试者一项非常重要的技能，情报搜集是否充分在很大程度上决定了渗透测试的成败，因为如果你遗漏关键的情报信息，你将可能在后面的阶段里一无所获。</w:t>
+          <w:sz w:val="24"/>
+          <w:szCs w:val="24"/>
+        </w:rPr>
+        <w:t>渗透测试者可以使用的情报搜集方法包括公开来源信息查询、Google Hacking、社会工程学、网络踩点、扫描探测、被动监听、服务查点等。而对目标系统的情报探查能力是渗透测试者一项非常重要的技能，情报搜集是否充分在很大程度上</w:t>
+      </w:r>
+      <w:r>
+        <w:rPr>
+          <w:rFonts w:ascii="微软雅黑" w:hAnsi="微软雅黑" w:hint="eastAsia"/>
+          <w:sz w:val="24"/>
+          <w:szCs w:val="24"/>
+        </w:rPr>
+        <w:lastRenderedPageBreak/>
+        <w:t>决定了渗透测试的成败，因为如果你遗漏关键的情报信息，你将可能在后面的阶段里一无所获。</w:t>
       </w:r>
     </w:p>
     <w:p>
       <w:pPr>
         <w:rPr>
           <w:rFonts w:ascii="微软雅黑" w:hAnsi="微软雅黑"/>
-          <w:color w:val="4F4F4F"/>
           <w:sz w:val="24"/>
           <w:szCs w:val="24"/>
         </w:rPr>
@@ -3980,7 +3971,6 @@
       <w:r>
         <w:rPr>
           <w:rFonts w:ascii="微软雅黑" w:hAnsi="微软雅黑" w:hint="eastAsia"/>
-          <w:color w:val="4F4F4F"/>
           <w:sz w:val="24"/>
           <w:szCs w:val="24"/>
         </w:rPr>
@@ -3991,7 +3981,6 @@
       <w:pPr>
         <w:rPr>
           <w:rFonts w:ascii="微软雅黑" w:hAnsi="微软雅黑"/>
-          <w:color w:val="333333"/>
           <w:sz w:val="24"/>
           <w:szCs w:val="24"/>
         </w:rPr>
@@ -3999,7 +3988,6 @@
       <w:r>
         <w:rPr>
           <w:rFonts w:ascii="微软雅黑" w:hAnsi="微软雅黑" w:hint="eastAsia"/>
-          <w:color w:val="333333"/>
           <w:sz w:val="24"/>
           <w:szCs w:val="24"/>
         </w:rPr>
@@ -4010,7 +3998,6 @@
       <w:pPr>
         <w:rPr>
           <w:rFonts w:ascii="微软雅黑" w:hAnsi="微软雅黑"/>
-          <w:color w:val="333333"/>
           <w:sz w:val="24"/>
           <w:szCs w:val="24"/>
         </w:rPr>
@@ -4018,7 +4005,6 @@
       <w:r>
         <w:rPr>
           <w:rFonts w:ascii="微软雅黑" w:hAnsi="微软雅黑" w:hint="eastAsia"/>
-          <w:color w:val="333333"/>
           <w:sz w:val="24"/>
           <w:szCs w:val="24"/>
         </w:rPr>
@@ -4029,7 +4015,6 @@
       <w:pPr>
         <w:rPr>
           <w:rFonts w:ascii="微软雅黑" w:hAnsi="微软雅黑"/>
-          <w:color w:val="4F4F4F"/>
           <w:sz w:val="24"/>
           <w:szCs w:val="24"/>
         </w:rPr>
@@ -4039,7 +4024,6 @@
       <w:r>
         <w:rPr>
           <w:rFonts w:ascii="微软雅黑" w:hAnsi="微软雅黑" w:hint="eastAsia"/>
-          <w:color w:val="4F4F4F"/>
           <w:sz w:val="24"/>
           <w:szCs w:val="24"/>
         </w:rPr>
@@ -4050,7 +4034,6 @@
       <w:pPr>
         <w:rPr>
           <w:rFonts w:ascii="微软雅黑" w:hAnsi="微软雅黑"/>
-          <w:color w:val="333333"/>
           <w:sz w:val="24"/>
           <w:szCs w:val="24"/>
         </w:rPr>
@@ -4058,7 +4041,6 @@
       <w:r>
         <w:rPr>
           <w:rFonts w:ascii="微软雅黑" w:hAnsi="微软雅黑" w:hint="eastAsia"/>
-          <w:color w:val="333333"/>
           <w:sz w:val="24"/>
           <w:szCs w:val="24"/>
         </w:rPr>
@@ -4069,7 +4051,6 @@
       <w:pPr>
         <w:rPr>
           <w:rFonts w:ascii="微软雅黑" w:hAnsi="微软雅黑"/>
-          <w:color w:val="333333"/>
           <w:sz w:val="24"/>
           <w:szCs w:val="24"/>
         </w:rPr>
@@ -4077,7 +4058,6 @@
       <w:r>
         <w:rPr>
           <w:rFonts w:ascii="微软雅黑" w:hAnsi="微软雅黑" w:hint="eastAsia"/>
-          <w:color w:val="333333"/>
           <w:sz w:val="24"/>
           <w:szCs w:val="24"/>
         </w:rPr>
@@ -4088,7 +4068,6 @@
       <w:pPr>
         <w:rPr>
           <w:rFonts w:ascii="微软雅黑" w:hAnsi="微软雅黑"/>
-          <w:color w:val="4F4F4F"/>
           <w:sz w:val="24"/>
           <w:szCs w:val="24"/>
         </w:rPr>
@@ -4098,7 +4077,6 @@
       <w:r>
         <w:rPr>
           <w:rFonts w:ascii="微软雅黑" w:hAnsi="微软雅黑" w:hint="eastAsia"/>
-          <w:color w:val="4F4F4F"/>
           <w:sz w:val="24"/>
           <w:szCs w:val="24"/>
         </w:rPr>
@@ -4109,7 +4087,6 @@
       <w:pPr>
         <w:rPr>
           <w:rFonts w:ascii="微软雅黑" w:hAnsi="微软雅黑"/>
-          <w:color w:val="333333"/>
           <w:sz w:val="24"/>
           <w:szCs w:val="24"/>
         </w:rPr>
@@ -4117,7 +4094,6 @@
       <w:r>
         <w:rPr>
           <w:rFonts w:ascii="微软雅黑" w:hAnsi="微软雅黑" w:hint="eastAsia"/>
-          <w:color w:val="333333"/>
           <w:sz w:val="24"/>
           <w:szCs w:val="24"/>
         </w:rPr>
@@ -4128,7 +4104,6 @@
       <w:pPr>
         <w:rPr>
           <w:rFonts w:ascii="微软雅黑" w:hAnsi="微软雅黑"/>
-          <w:color w:val="333333"/>
           <w:sz w:val="24"/>
           <w:szCs w:val="24"/>
         </w:rPr>
@@ -4136,7 +4111,6 @@
       <w:r>
         <w:rPr>
           <w:rFonts w:ascii="微软雅黑" w:hAnsi="微软雅黑" w:hint="eastAsia"/>
-          <w:color w:val="333333"/>
           <w:sz w:val="24"/>
           <w:szCs w:val="24"/>
         </w:rPr>
@@ -4147,7 +4121,6 @@
       <w:pPr>
         <w:rPr>
           <w:rFonts w:ascii="微软雅黑" w:hAnsi="微软雅黑"/>
-          <w:color w:val="4F4F4F"/>
           <w:sz w:val="24"/>
           <w:szCs w:val="24"/>
         </w:rPr>
@@ -4157,7 +4130,6 @@
       <w:r>
         <w:rPr>
           <w:rFonts w:ascii="微软雅黑" w:hAnsi="微软雅黑" w:hint="eastAsia"/>
-          <w:color w:val="4F4F4F"/>
           <w:sz w:val="24"/>
           <w:szCs w:val="24"/>
         </w:rPr>
@@ -4168,7 +4140,6 @@
       <w:pPr>
         <w:rPr>
           <w:rFonts w:ascii="微软雅黑" w:hAnsi="微软雅黑"/>
-          <w:color w:val="333333"/>
           <w:sz w:val="24"/>
           <w:szCs w:val="24"/>
         </w:rPr>
@@ -4176,10 +4147,10 @@
       <w:r>
         <w:rPr>
           <w:rFonts w:ascii="微软雅黑" w:hAnsi="微软雅黑" w:hint="eastAsia"/>
-          <w:color w:val="333333"/>
-          <w:sz w:val="24"/>
-          <w:szCs w:val="24"/>
-        </w:rPr>
+          <w:sz w:val="24"/>
+          <w:szCs w:val="24"/>
+        </w:rPr>
+        <w:lastRenderedPageBreak/>
         <w:t>后渗透攻击（Post Exploitation）是整个渗透测试过程中最能够体现渗透测试团队创造力与技术能力的环节。前面的环节可以说都是在按部就班地完成非常普遍的目标，而在这个环节中，需要渗透测试团队根据目标组织的业务经营模式、保护资产形式与安全防御计划的不同特点，自主设计出攻击目标，识别关键基础设施，并寻找客户组织最具价值和尝试安全保护的信息和资产，最终达成能够对客户组织造成最重要业务影响的攻击途径。</w:t>
       </w:r>
     </w:p>
@@ -4187,7 +4158,6 @@
       <w:pPr>
         <w:rPr>
           <w:rFonts w:ascii="微软雅黑" w:hAnsi="微软雅黑"/>
-          <w:color w:val="333333"/>
           <w:sz w:val="24"/>
           <w:szCs w:val="24"/>
         </w:rPr>
@@ -4195,7 +4165,6 @@
       <w:r>
         <w:rPr>
           <w:rFonts w:ascii="微软雅黑" w:hAnsi="微软雅黑" w:hint="eastAsia"/>
-          <w:color w:val="333333"/>
           <w:sz w:val="24"/>
           <w:szCs w:val="24"/>
         </w:rPr>
@@ -4206,7 +4175,6 @@
       <w:pPr>
         <w:rPr>
           <w:rFonts w:ascii="微软雅黑" w:hAnsi="微软雅黑"/>
-          <w:color w:val="4F4F4F"/>
           <w:sz w:val="24"/>
           <w:szCs w:val="24"/>
         </w:rPr>
@@ -4216,7 +4184,6 @@
       <w:r>
         <w:rPr>
           <w:rFonts w:ascii="微软雅黑" w:hAnsi="微软雅黑" w:hint="eastAsia"/>
-          <w:color w:val="4F4F4F"/>
           <w:sz w:val="24"/>
           <w:szCs w:val="24"/>
         </w:rPr>
@@ -4227,7 +4194,6 @@
       <w:pPr>
         <w:rPr>
           <w:rFonts w:ascii="微软雅黑" w:hAnsi="微软雅黑"/>
-          <w:color w:val="333333"/>
           <w:sz w:val="24"/>
           <w:szCs w:val="24"/>
         </w:rPr>
@@ -4235,7 +4201,6 @@
       <w:r>
         <w:rPr>
           <w:rFonts w:ascii="微软雅黑" w:hAnsi="微软雅黑" w:hint="eastAsia"/>
-          <w:color w:val="333333"/>
           <w:sz w:val="24"/>
           <w:szCs w:val="24"/>
         </w:rPr>
@@ -4254,7 +4219,6 @@
       <w:pPr>
         <w:rPr>
           <w:rFonts w:ascii="微软雅黑" w:hAnsi="微软雅黑"/>
-          <w:color w:val="333333"/>
           <w:sz w:val="24"/>
           <w:szCs w:val="24"/>
         </w:rPr>
@@ -4264,7 +4228,6 @@
       <w:r>
         <w:rPr>
           <w:rFonts w:ascii="微软雅黑" w:hAnsi="微软雅黑" w:hint="eastAsia"/>
-          <w:color w:val="333333"/>
           <w:sz w:val="24"/>
           <w:szCs w:val="24"/>
         </w:rPr>
@@ -4275,7 +4238,6 @@
       <w:pPr>
         <w:rPr>
           <w:rFonts w:ascii="微软雅黑" w:hAnsi="微软雅黑"/>
-          <w:color w:val="333333"/>
           <w:sz w:val="24"/>
           <w:szCs w:val="24"/>
         </w:rPr>
@@ -4285,7 +4247,6 @@
       <w:r>
         <w:rPr>
           <w:rFonts w:ascii="微软雅黑" w:hAnsi="微软雅黑" w:hint="eastAsia"/>
-          <w:color w:val="333333"/>
           <w:sz w:val="24"/>
           <w:szCs w:val="24"/>
         </w:rPr>
@@ -4296,7 +4257,6 @@
       <w:pPr>
         <w:rPr>
           <w:rFonts w:ascii="微软雅黑" w:hAnsi="微软雅黑"/>
-          <w:color w:val="333333"/>
           <w:sz w:val="24"/>
           <w:szCs w:val="24"/>
         </w:rPr>
@@ -4304,7 +4264,6 @@
       <w:r>
         <w:rPr>
           <w:rFonts w:ascii="微软雅黑" w:hAnsi="微软雅黑" w:hint="eastAsia"/>
-          <w:color w:val="333333"/>
           <w:sz w:val="24"/>
           <w:szCs w:val="24"/>
         </w:rPr>
@@ -4315,7 +4274,6 @@
       <w:pPr>
         <w:rPr>
           <w:rFonts w:ascii="微软雅黑" w:hAnsi="微软雅黑"/>
-          <w:color w:val="333333"/>
           <w:sz w:val="24"/>
           <w:szCs w:val="24"/>
         </w:rPr>
@@ -4325,7 +4283,6 @@
       <w:r>
         <w:rPr>
           <w:rFonts w:ascii="微软雅黑" w:hAnsi="微软雅黑" w:hint="eastAsia"/>
-          <w:color w:val="333333"/>
           <w:sz w:val="24"/>
           <w:szCs w:val="24"/>
         </w:rPr>
@@ -4336,7 +4293,6 @@
       <w:pPr>
         <w:rPr>
           <w:rFonts w:ascii="微软雅黑" w:hAnsi="微软雅黑"/>
-          <w:color w:val="333333"/>
           <w:sz w:val="24"/>
           <w:szCs w:val="24"/>
         </w:rPr>
@@ -4344,7 +4300,6 @@
       <w:r>
         <w:rPr>
           <w:rFonts w:ascii="微软雅黑" w:hAnsi="微软雅黑" w:hint="eastAsia"/>
-          <w:color w:val="333333"/>
           <w:sz w:val="24"/>
           <w:szCs w:val="24"/>
         </w:rPr>
@@ -4355,7 +4310,6 @@
       <w:pPr>
         <w:rPr>
           <w:rFonts w:ascii="微软雅黑" w:hAnsi="微软雅黑"/>
-          <w:color w:val="333333"/>
           <w:sz w:val="24"/>
           <w:szCs w:val="24"/>
         </w:rPr>
@@ -4365,7 +4319,6 @@
       <w:r>
         <w:rPr>
           <w:rFonts w:ascii="微软雅黑" w:hAnsi="微软雅黑" w:hint="eastAsia"/>
-          <w:color w:val="333333"/>
           <w:sz w:val="24"/>
           <w:szCs w:val="24"/>
         </w:rPr>
@@ -4393,7 +4346,6 @@
       <w:pPr>
         <w:rPr>
           <w:rFonts w:ascii="微软雅黑" w:hAnsi="微软雅黑"/>
-          <w:color w:val="4F4F4F"/>
           <w:sz w:val="24"/>
           <w:szCs w:val="24"/>
         </w:rPr>
@@ -4403,7 +4355,6 @@
       <w:r>
         <w:rPr>
           <w:rFonts w:ascii="微软雅黑" w:hAnsi="微软雅黑" w:hint="eastAsia"/>
-          <w:color w:val="4F4F4F"/>
           <w:sz w:val="24"/>
           <w:szCs w:val="24"/>
         </w:rPr>
@@ -4431,7 +4382,6 @@
       <w:pPr>
         <w:rPr>
           <w:rFonts w:ascii="微软雅黑" w:hAnsi="微软雅黑"/>
-          <w:color w:val="4F4F4F"/>
           <w:sz w:val="24"/>
           <w:szCs w:val="24"/>
         </w:rPr>
@@ -4441,7 +4391,6 @@
       <w:r>
         <w:rPr>
           <w:rFonts w:ascii="微软雅黑" w:hAnsi="微软雅黑" w:hint="eastAsia"/>
-          <w:color w:val="4F4F4F"/>
           <w:sz w:val="24"/>
           <w:szCs w:val="24"/>
         </w:rPr>
@@ -4635,6 +4584,2171 @@
         <w:t>有时候可以发现很多有价值的信息</w:t>
       </w:r>
     </w:p>
+    <w:p>
+      <w:pPr>
+        <w:shd w:val="clear" w:color="auto" w:fill="FFFFFF"/>
+        <w:adjustRightInd/>
+        <w:snapToGrid/>
+        <w:spacing w:before="330" w:after="0" w:line="360" w:lineRule="atLeast"/>
+        <w:jc w:val="both"/>
+        <w:rPr>
+          <w:rFonts w:ascii="Arial" w:eastAsia="宋体" w:hAnsi="Arial" w:cs="Arial"/>
+          <w:sz w:val="24"/>
+          <w:szCs w:val="24"/>
+        </w:rPr>
+      </w:pPr>
+      <w:r>
+        <w:rPr>
+          <w:rFonts w:ascii="Arial" w:eastAsia="宋体" w:hAnsi="Arial" w:cs="Arial"/>
+          <w:sz w:val="24"/>
+          <w:szCs w:val="24"/>
+        </w:rPr>
+        <w:t>可能有人会说</w:t>
+      </w:r>
+      <w:r>
+        <w:rPr>
+          <w:rFonts w:ascii="Arial" w:eastAsia="宋体" w:hAnsi="Arial" w:cs="Arial"/>
+          <w:sz w:val="24"/>
+          <w:szCs w:val="24"/>
+        </w:rPr>
+        <w:t>Google</w:t>
+      </w:r>
+      <w:r>
+        <w:rPr>
+          <w:rFonts w:ascii="Arial" w:eastAsia="宋体" w:hAnsi="Arial" w:cs="Arial"/>
+          <w:sz w:val="24"/>
+          <w:szCs w:val="24"/>
+        </w:rPr>
+        <w:t>和</w:t>
+      </w:r>
+      <w:r>
+        <w:rPr>
+          <w:rFonts w:ascii="Arial" w:eastAsia="宋体" w:hAnsi="Arial" w:cs="Arial"/>
+          <w:sz w:val="24"/>
+          <w:szCs w:val="24"/>
+        </w:rPr>
+        <w:t xml:space="preserve"> Google</w:t>
+      </w:r>
+      <w:r>
+        <w:rPr>
+          <w:rFonts w:ascii="Arial" w:eastAsia="宋体" w:hAnsi="Arial" w:cs="Arial"/>
+          <w:sz w:val="24"/>
+          <w:szCs w:val="24"/>
+        </w:rPr>
+        <w:t>的使用方法很简单呀，写入信息，点击搜索就可以了。但实际上只是如此么？很多的以为已经被互联网删除了的文件都可以再</w:t>
+      </w:r>
+      <w:r>
+        <w:rPr>
+          <w:rFonts w:ascii="Arial" w:eastAsia="宋体" w:hAnsi="Arial" w:cs="Arial"/>
+          <w:sz w:val="24"/>
+          <w:szCs w:val="24"/>
+        </w:rPr>
+        <w:t>google</w:t>
+      </w:r>
+      <w:r>
+        <w:rPr>
+          <w:rFonts w:ascii="Arial" w:eastAsia="宋体" w:hAnsi="Arial" w:cs="Arial"/>
+          <w:sz w:val="24"/>
+          <w:szCs w:val="24"/>
+        </w:rPr>
+        <w:t>上面找到</w:t>
+      </w:r>
+      <w:r>
+        <w:rPr>
+          <w:rFonts w:ascii="Arial" w:eastAsia="宋体" w:hAnsi="Arial" w:cs="Arial" w:hint="eastAsia"/>
+          <w:sz w:val="24"/>
+          <w:szCs w:val="24"/>
+        </w:rPr>
+        <w:t>（快照</w:t>
+      </w:r>
+      <w:bookmarkStart w:id="15" w:name="_GoBack"/>
+      <w:bookmarkEnd w:id="15"/>
+      <w:r>
+        <w:rPr>
+          <w:rFonts w:ascii="Arial" w:eastAsia="宋体" w:hAnsi="Arial" w:cs="Arial" w:hint="eastAsia"/>
+          <w:sz w:val="24"/>
+          <w:szCs w:val="24"/>
+        </w:rPr>
+        <w:t>）</w:t>
+      </w:r>
+      <w:r>
+        <w:rPr>
+          <w:rFonts w:ascii="Arial" w:eastAsia="宋体" w:hAnsi="Arial" w:cs="Arial"/>
+          <w:sz w:val="24"/>
+          <w:szCs w:val="24"/>
+        </w:rPr>
+        <w:t>。</w:t>
+      </w:r>
+    </w:p>
+    <w:p>
+      <w:pPr>
+        <w:shd w:val="clear" w:color="auto" w:fill="FFFFFF"/>
+        <w:adjustRightInd/>
+        <w:snapToGrid/>
+        <w:spacing w:before="330" w:after="0" w:line="360" w:lineRule="atLeast"/>
+        <w:jc w:val="both"/>
+        <w:rPr>
+          <w:rFonts w:ascii="Arial" w:eastAsia="宋体" w:hAnsi="Arial" w:cs="Arial"/>
+          <w:sz w:val="24"/>
+          <w:szCs w:val="24"/>
+        </w:rPr>
+      </w:pPr>
+      <w:r>
+        <w:rPr>
+          <w:rFonts w:ascii="Arial" w:eastAsia="宋体" w:hAnsi="Arial" w:cs="Arial"/>
+          <w:sz w:val="24"/>
+          <w:szCs w:val="24"/>
+        </w:rPr>
+        <w:t>例如：在谷歌中输入</w:t>
+      </w:r>
+      <w:r>
+        <w:rPr>
+          <w:rFonts w:ascii="Arial" w:eastAsia="宋体" w:hAnsi="Arial" w:cs="Arial"/>
+          <w:sz w:val="24"/>
+          <w:szCs w:val="24"/>
+        </w:rPr>
+        <w:t xml:space="preserve"> site</w:t>
+      </w:r>
+      <w:r>
+        <w:rPr>
+          <w:rFonts w:ascii="Arial" w:eastAsia="宋体" w:hAnsi="Arial" w:cs="Arial"/>
+          <w:sz w:val="24"/>
+          <w:szCs w:val="24"/>
+        </w:rPr>
+        <w:t>：</w:t>
+      </w:r>
+      <w:r>
+        <w:rPr>
+          <w:rFonts w:ascii="Arial" w:eastAsia="宋体" w:hAnsi="Arial" w:cs="Arial"/>
+          <w:sz w:val="24"/>
+          <w:szCs w:val="24"/>
+        </w:rPr>
+        <w:t>microsoft.com filetype</w:t>
+      </w:r>
+      <w:r>
+        <w:rPr>
+          <w:rFonts w:ascii="Arial" w:eastAsia="宋体" w:hAnsi="Arial" w:cs="Arial"/>
+          <w:sz w:val="24"/>
+          <w:szCs w:val="24"/>
+        </w:rPr>
+        <w:t>：</w:t>
+      </w:r>
+      <w:r>
+        <w:rPr>
+          <w:rFonts w:ascii="Arial" w:eastAsia="宋体" w:hAnsi="Arial" w:cs="Arial"/>
+          <w:sz w:val="24"/>
+          <w:szCs w:val="24"/>
+        </w:rPr>
+        <w:t>pdf</w:t>
+      </w:r>
+      <w:r>
+        <w:rPr>
+          <w:rFonts w:ascii="Arial" w:eastAsia="宋体" w:hAnsi="Arial" w:cs="Arial"/>
+          <w:sz w:val="24"/>
+          <w:szCs w:val="24"/>
+        </w:rPr>
+        <w:t>，就能得到</w:t>
+      </w:r>
+      <w:r>
+        <w:rPr>
+          <w:rFonts w:ascii="Arial" w:eastAsia="宋体" w:hAnsi="Arial" w:cs="Arial"/>
+          <w:sz w:val="24"/>
+          <w:szCs w:val="24"/>
+        </w:rPr>
+        <w:t>microsoft.com</w:t>
+      </w:r>
+      <w:r>
+        <w:rPr>
+          <w:rFonts w:ascii="Arial" w:eastAsia="宋体" w:hAnsi="Arial" w:cs="Arial"/>
+          <w:sz w:val="24"/>
+          <w:szCs w:val="24"/>
+        </w:rPr>
+        <w:t>网站上的所有</w:t>
+      </w:r>
+      <w:r>
+        <w:rPr>
+          <w:rFonts w:ascii="Arial" w:eastAsia="宋体" w:hAnsi="Arial" w:cs="Arial"/>
+          <w:sz w:val="24"/>
+          <w:szCs w:val="24"/>
+        </w:rPr>
+        <w:t>pdf</w:t>
+      </w:r>
+      <w:r>
+        <w:rPr>
+          <w:rFonts w:ascii="Arial" w:eastAsia="宋体" w:hAnsi="Arial" w:cs="Arial"/>
+          <w:sz w:val="24"/>
+          <w:szCs w:val="24"/>
+        </w:rPr>
+        <w:t>文档（但是因为每个人刚学习</w:t>
+      </w:r>
+      <w:r>
+        <w:rPr>
+          <w:rFonts w:ascii="Arial" w:eastAsia="宋体" w:hAnsi="Arial" w:cs="Arial"/>
+          <w:sz w:val="24"/>
+          <w:szCs w:val="24"/>
+        </w:rPr>
+        <w:t>google hacking</w:t>
+      </w:r>
+      <w:r>
+        <w:rPr>
+          <w:rFonts w:ascii="Arial" w:eastAsia="宋体" w:hAnsi="Arial" w:cs="Arial"/>
+          <w:sz w:val="24"/>
+          <w:szCs w:val="24"/>
+        </w:rPr>
+        <w:t>时都是搜索这个词条，</w:t>
+      </w:r>
+      <w:r>
+        <w:rPr>
+          <w:rFonts w:ascii="Arial" w:eastAsia="宋体" w:hAnsi="Arial" w:cs="Arial"/>
+          <w:sz w:val="24"/>
+          <w:szCs w:val="24"/>
+        </w:rPr>
+        <w:t>microsoft.com</w:t>
+      </w:r>
+      <w:r>
+        <w:rPr>
+          <w:rFonts w:ascii="Arial" w:eastAsia="宋体" w:hAnsi="Arial" w:cs="Arial"/>
+          <w:sz w:val="24"/>
+          <w:szCs w:val="24"/>
+        </w:rPr>
+        <w:t>早已经解决了这个漏洞，所以，现在可以试试</w:t>
+      </w:r>
+      <w:r>
+        <w:rPr>
+          <w:rFonts w:ascii="Arial" w:eastAsia="宋体" w:hAnsi="Arial" w:cs="Arial"/>
+          <w:sz w:val="24"/>
+          <w:szCs w:val="24"/>
+        </w:rPr>
+        <w:t>site</w:t>
+      </w:r>
+      <w:r>
+        <w:rPr>
+          <w:rFonts w:ascii="Arial" w:eastAsia="宋体" w:hAnsi="Arial" w:cs="Arial"/>
+          <w:sz w:val="24"/>
+          <w:szCs w:val="24"/>
+        </w:rPr>
+        <w:t>：</w:t>
+      </w:r>
+      <w:r>
+        <w:rPr>
+          <w:rFonts w:ascii="Arial" w:eastAsia="宋体" w:hAnsi="Arial" w:cs="Arial"/>
+          <w:sz w:val="24"/>
+          <w:szCs w:val="24"/>
+        </w:rPr>
+        <w:t>baidu.com filetype</w:t>
+      </w:r>
+      <w:r>
+        <w:rPr>
+          <w:rFonts w:ascii="Arial" w:eastAsia="宋体" w:hAnsi="Arial" w:cs="Arial"/>
+          <w:sz w:val="24"/>
+          <w:szCs w:val="24"/>
+        </w:rPr>
+        <w:t>：</w:t>
+      </w:r>
+      <w:r>
+        <w:rPr>
+          <w:rFonts w:ascii="Arial" w:eastAsia="宋体" w:hAnsi="Arial" w:cs="Arial"/>
+          <w:sz w:val="24"/>
+          <w:szCs w:val="24"/>
+        </w:rPr>
+        <w:t>pdf</w:t>
+      </w:r>
+      <w:r>
+        <w:rPr>
+          <w:rFonts w:ascii="Arial" w:eastAsia="宋体" w:hAnsi="Arial" w:cs="Arial"/>
+          <w:sz w:val="24"/>
+          <w:szCs w:val="24"/>
+        </w:rPr>
+        <w:t>）</w:t>
+      </w:r>
+    </w:p>
+    <w:p>
+      <w:pPr>
+        <w:shd w:val="clear" w:color="auto" w:fill="FFFFFF"/>
+        <w:adjustRightInd/>
+        <w:snapToGrid/>
+        <w:spacing w:after="0"/>
+        <w:rPr>
+          <w:rFonts w:ascii="Arial" w:eastAsia="宋体" w:hAnsi="Arial" w:cs="Arial"/>
+          <w:sz w:val="18"/>
+          <w:szCs w:val="18"/>
+        </w:rPr>
+      </w:pPr>
+    </w:p>
+    <w:p>
+      <w:pPr>
+        <w:shd w:val="clear" w:color="auto" w:fill="FFFFFF"/>
+        <w:adjustRightInd/>
+        <w:snapToGrid/>
+        <w:spacing w:before="330" w:after="0" w:line="360" w:lineRule="atLeast"/>
+        <w:jc w:val="both"/>
+        <w:rPr>
+          <w:rFonts w:ascii="Arial" w:eastAsia="宋体" w:hAnsi="Arial" w:cs="Arial"/>
+          <w:sz w:val="24"/>
+          <w:szCs w:val="24"/>
+        </w:rPr>
+      </w:pPr>
+      <w:r>
+        <w:rPr>
+          <w:rFonts w:ascii="Arial" w:eastAsia="宋体" w:hAnsi="Arial" w:cs="Arial"/>
+          <w:sz w:val="24"/>
+          <w:szCs w:val="24"/>
+        </w:rPr>
+        <w:t>Google hacking</w:t>
+      </w:r>
+      <w:r>
+        <w:rPr>
+          <w:rFonts w:ascii="Arial" w:eastAsia="宋体" w:hAnsi="Arial" w:cs="Arial"/>
+          <w:sz w:val="24"/>
+          <w:szCs w:val="24"/>
+        </w:rPr>
+        <w:t>使用的通配符：</w:t>
+      </w:r>
+    </w:p>
+    <w:p>
+      <w:pPr>
+        <w:shd w:val="clear" w:color="auto" w:fill="FFFFFF"/>
+        <w:adjustRightInd/>
+        <w:snapToGrid/>
+        <w:spacing w:before="330" w:after="0" w:line="360" w:lineRule="atLeast"/>
+        <w:jc w:val="both"/>
+        <w:rPr>
+          <w:rFonts w:ascii="Arial" w:eastAsia="宋体" w:hAnsi="Arial" w:cs="Arial"/>
+          <w:sz w:val="24"/>
+          <w:szCs w:val="24"/>
+        </w:rPr>
+      </w:pPr>
+      <w:r>
+        <w:rPr>
+          <w:rFonts w:ascii="Arial" w:eastAsia="宋体" w:hAnsi="Arial" w:cs="Arial"/>
+          <w:sz w:val="24"/>
+          <w:szCs w:val="24"/>
+        </w:rPr>
+        <w:t>1</w:t>
+      </w:r>
+      <w:r>
+        <w:rPr>
+          <w:rFonts w:ascii="Arial" w:eastAsia="宋体" w:hAnsi="Arial" w:cs="Arial"/>
+          <w:sz w:val="24"/>
+          <w:szCs w:val="24"/>
+        </w:rPr>
+        <w:t>、加号（</w:t>
+      </w:r>
+      <w:r>
+        <w:rPr>
+          <w:rFonts w:ascii="Arial" w:eastAsia="宋体" w:hAnsi="Arial" w:cs="Arial"/>
+          <w:sz w:val="24"/>
+          <w:szCs w:val="24"/>
+        </w:rPr>
+        <w:t>“+”</w:t>
+      </w:r>
+      <w:r>
+        <w:rPr>
+          <w:rFonts w:ascii="Arial" w:eastAsia="宋体" w:hAnsi="Arial" w:cs="Arial"/>
+          <w:sz w:val="24"/>
+          <w:szCs w:val="24"/>
+        </w:rPr>
+        <w:t>）</w:t>
+      </w:r>
+    </w:p>
+    <w:p>
+      <w:pPr>
+        <w:shd w:val="clear" w:color="auto" w:fill="FFFFFF"/>
+        <w:adjustRightInd/>
+        <w:snapToGrid/>
+        <w:spacing w:before="330" w:after="0" w:line="360" w:lineRule="atLeast"/>
+        <w:jc w:val="both"/>
+        <w:rPr>
+          <w:rFonts w:ascii="Arial" w:eastAsia="宋体" w:hAnsi="Arial" w:cs="Arial"/>
+          <w:sz w:val="24"/>
+          <w:szCs w:val="24"/>
+        </w:rPr>
+      </w:pPr>
+      <w:r>
+        <w:rPr>
+          <w:rFonts w:ascii="Arial" w:eastAsia="宋体" w:hAnsi="Arial" w:cs="Arial"/>
+          <w:sz w:val="24"/>
+          <w:szCs w:val="24"/>
+        </w:rPr>
+        <w:t>“+”</w:t>
+      </w:r>
+      <w:r>
+        <w:rPr>
+          <w:rFonts w:ascii="Arial" w:eastAsia="宋体" w:hAnsi="Arial" w:cs="Arial"/>
+          <w:sz w:val="24"/>
+          <w:szCs w:val="24"/>
+        </w:rPr>
+        <w:t>号是强迫包含的意思，也就是说搜索的结果中要包含后面的内容，这里需要注意的是，在</w:t>
+      </w:r>
+      <w:r>
+        <w:rPr>
+          <w:rFonts w:ascii="Arial" w:eastAsia="宋体" w:hAnsi="Arial" w:cs="Arial"/>
+          <w:sz w:val="24"/>
+          <w:szCs w:val="24"/>
+        </w:rPr>
+        <w:t>“+”</w:t>
+      </w:r>
+      <w:r>
+        <w:rPr>
+          <w:rFonts w:ascii="Arial" w:eastAsia="宋体" w:hAnsi="Arial" w:cs="Arial"/>
+          <w:sz w:val="24"/>
+          <w:szCs w:val="24"/>
+        </w:rPr>
+        <w:t>号前面要有一个空格，比如说我们搜索</w:t>
+      </w:r>
+      <w:r>
+        <w:rPr>
+          <w:rFonts w:ascii="Arial" w:eastAsia="宋体" w:hAnsi="Arial" w:cs="Arial"/>
+          <w:sz w:val="24"/>
+          <w:szCs w:val="24"/>
+        </w:rPr>
+        <w:t>“</w:t>
+      </w:r>
+      <w:r>
+        <w:rPr>
+          <w:rFonts w:ascii="Arial" w:eastAsia="宋体" w:hAnsi="Arial" w:cs="Arial"/>
+          <w:sz w:val="24"/>
+          <w:szCs w:val="24"/>
+        </w:rPr>
+        <w:t>天津</w:t>
+      </w:r>
+      <w:r>
+        <w:rPr>
+          <w:rFonts w:ascii="Arial" w:eastAsia="宋体" w:hAnsi="Arial" w:cs="Arial"/>
+          <w:sz w:val="24"/>
+          <w:szCs w:val="24"/>
+        </w:rPr>
+        <w:t xml:space="preserve"> +</w:t>
+      </w:r>
+      <w:r>
+        <w:rPr>
+          <w:rFonts w:ascii="Arial" w:eastAsia="宋体" w:hAnsi="Arial" w:cs="Arial"/>
+          <w:sz w:val="24"/>
+          <w:szCs w:val="24"/>
+        </w:rPr>
+        <w:t>天津特产</w:t>
+      </w:r>
+      <w:r>
+        <w:rPr>
+          <w:rFonts w:ascii="Arial" w:eastAsia="宋体" w:hAnsi="Arial" w:cs="Arial"/>
+          <w:sz w:val="24"/>
+          <w:szCs w:val="24"/>
+        </w:rPr>
+        <w:t>”</w:t>
+      </w:r>
+      <w:r>
+        <w:rPr>
+          <w:rFonts w:ascii="Arial" w:eastAsia="宋体" w:hAnsi="Arial" w:cs="Arial"/>
+          <w:sz w:val="24"/>
+          <w:szCs w:val="24"/>
+        </w:rPr>
+        <w:t>，搜索出的结果，一共搜索到</w:t>
+      </w:r>
+      <w:r>
+        <w:rPr>
+          <w:rFonts w:ascii="Arial" w:eastAsia="宋体" w:hAnsi="Arial" w:cs="Arial"/>
+          <w:sz w:val="24"/>
+          <w:szCs w:val="24"/>
+        </w:rPr>
+        <w:t xml:space="preserve">7,750,000 </w:t>
+      </w:r>
+      <w:r>
+        <w:rPr>
+          <w:rFonts w:ascii="Arial" w:eastAsia="宋体" w:hAnsi="Arial" w:cs="Arial"/>
+          <w:sz w:val="24"/>
+          <w:szCs w:val="24"/>
+        </w:rPr>
+        <w:t>条，并且都是和特产有关的。</w:t>
+      </w:r>
+    </w:p>
+    <w:p>
+      <w:pPr>
+        <w:shd w:val="clear" w:color="auto" w:fill="FFFFFF"/>
+        <w:adjustRightInd/>
+        <w:snapToGrid/>
+        <w:spacing w:before="330" w:after="0" w:line="360" w:lineRule="atLeast"/>
+        <w:jc w:val="both"/>
+        <w:rPr>
+          <w:rFonts w:ascii="Arial" w:eastAsia="宋体" w:hAnsi="Arial" w:cs="Arial"/>
+          <w:sz w:val="24"/>
+          <w:szCs w:val="24"/>
+        </w:rPr>
+      </w:pPr>
+      <w:r>
+        <w:rPr>
+          <w:rFonts w:ascii="Arial" w:eastAsia="宋体" w:hAnsi="Arial" w:cs="Arial"/>
+          <w:sz w:val="24"/>
+          <w:szCs w:val="24"/>
+        </w:rPr>
+        <w:t>2</w:t>
+      </w:r>
+      <w:r>
+        <w:rPr>
+          <w:rFonts w:ascii="Arial" w:eastAsia="宋体" w:hAnsi="Arial" w:cs="Arial"/>
+          <w:sz w:val="24"/>
+          <w:szCs w:val="24"/>
+        </w:rPr>
+        <w:t>、减号（</w:t>
+      </w:r>
+      <w:r>
+        <w:rPr>
+          <w:rFonts w:ascii="Arial" w:eastAsia="宋体" w:hAnsi="Arial" w:cs="Arial"/>
+          <w:sz w:val="24"/>
+          <w:szCs w:val="24"/>
+        </w:rPr>
+        <w:t>“—”</w:t>
+      </w:r>
+      <w:r>
+        <w:rPr>
+          <w:rFonts w:ascii="Arial" w:eastAsia="宋体" w:hAnsi="Arial" w:cs="Arial"/>
+          <w:sz w:val="24"/>
+          <w:szCs w:val="24"/>
+        </w:rPr>
+        <w:t>）</w:t>
+      </w:r>
+    </w:p>
+    <w:p>
+      <w:pPr>
+        <w:shd w:val="clear" w:color="auto" w:fill="FFFFFF"/>
+        <w:adjustRightInd/>
+        <w:snapToGrid/>
+        <w:spacing w:before="330" w:after="0" w:line="360" w:lineRule="atLeast"/>
+        <w:jc w:val="both"/>
+        <w:rPr>
+          <w:rFonts w:ascii="Arial" w:eastAsia="宋体" w:hAnsi="Arial" w:cs="Arial"/>
+          <w:sz w:val="24"/>
+          <w:szCs w:val="24"/>
+        </w:rPr>
+      </w:pPr>
+      <w:r>
+        <w:rPr>
+          <w:rFonts w:ascii="Arial" w:eastAsia="宋体" w:hAnsi="Arial" w:cs="Arial"/>
+          <w:sz w:val="24"/>
+          <w:szCs w:val="24"/>
+        </w:rPr>
+        <w:lastRenderedPageBreak/>
+        <w:t>减号和加号相反，就是取出的意思，他会在我们搜索结果中去除我们写入的内容、例如</w:t>
+      </w:r>
+      <w:r>
+        <w:rPr>
+          <w:rFonts w:ascii="Arial" w:eastAsia="宋体" w:hAnsi="Arial" w:cs="Arial"/>
+          <w:sz w:val="24"/>
+          <w:szCs w:val="24"/>
+        </w:rPr>
+        <w:t>“</w:t>
+      </w:r>
+      <w:r>
+        <w:rPr>
+          <w:rFonts w:ascii="Arial" w:eastAsia="宋体" w:hAnsi="Arial" w:cs="Arial"/>
+          <w:sz w:val="24"/>
+          <w:szCs w:val="24"/>
+        </w:rPr>
+        <w:t>天津</w:t>
+      </w:r>
+      <w:r>
+        <w:rPr>
+          <w:rFonts w:ascii="Arial" w:eastAsia="宋体" w:hAnsi="Arial" w:cs="Arial"/>
+          <w:sz w:val="24"/>
+          <w:szCs w:val="24"/>
+        </w:rPr>
+        <w:t xml:space="preserve"> —</w:t>
+      </w:r>
+      <w:r>
+        <w:rPr>
+          <w:rFonts w:ascii="Arial" w:eastAsia="宋体" w:hAnsi="Arial" w:cs="Arial"/>
+          <w:sz w:val="24"/>
+          <w:szCs w:val="24"/>
+        </w:rPr>
+        <w:t>特产</w:t>
+      </w:r>
+      <w:r>
+        <w:rPr>
+          <w:rFonts w:ascii="Arial" w:eastAsia="宋体" w:hAnsi="Arial" w:cs="Arial"/>
+          <w:sz w:val="24"/>
+          <w:szCs w:val="24"/>
+        </w:rPr>
+        <w:t>”</w:t>
+      </w:r>
+      <w:r>
+        <w:rPr>
+          <w:rFonts w:ascii="Arial" w:eastAsia="宋体" w:hAnsi="Arial" w:cs="Arial"/>
+          <w:sz w:val="24"/>
+          <w:szCs w:val="24"/>
+        </w:rPr>
+        <w:t>。</w:t>
+      </w:r>
+    </w:p>
+    <w:p>
+      <w:pPr>
+        <w:shd w:val="clear" w:color="auto" w:fill="FFFFFF"/>
+        <w:adjustRightInd/>
+        <w:snapToGrid/>
+        <w:spacing w:before="330" w:after="0" w:line="360" w:lineRule="atLeast"/>
+        <w:jc w:val="both"/>
+        <w:rPr>
+          <w:rFonts w:ascii="Arial" w:eastAsia="宋体" w:hAnsi="Arial" w:cs="Arial"/>
+          <w:sz w:val="24"/>
+          <w:szCs w:val="24"/>
+        </w:rPr>
+      </w:pPr>
+      <w:r>
+        <w:rPr>
+          <w:rFonts w:ascii="Arial" w:eastAsia="宋体" w:hAnsi="Arial" w:cs="Arial"/>
+          <w:sz w:val="24"/>
+          <w:szCs w:val="24"/>
+        </w:rPr>
+        <w:t>3</w:t>
+      </w:r>
+      <w:r>
+        <w:rPr>
+          <w:rFonts w:ascii="Arial" w:eastAsia="宋体" w:hAnsi="Arial" w:cs="Arial"/>
+          <w:sz w:val="24"/>
+          <w:szCs w:val="24"/>
+        </w:rPr>
+        <w:t>、波浪号</w:t>
+      </w:r>
+      <w:r>
+        <w:rPr>
+          <w:rFonts w:ascii="Arial" w:eastAsia="宋体" w:hAnsi="Arial" w:cs="Arial"/>
+          <w:sz w:val="24"/>
+          <w:szCs w:val="24"/>
+        </w:rPr>
+        <w:t>(“~”)</w:t>
+      </w:r>
+    </w:p>
+    <w:p>
+      <w:pPr>
+        <w:shd w:val="clear" w:color="auto" w:fill="FFFFFF"/>
+        <w:adjustRightInd/>
+        <w:snapToGrid/>
+        <w:spacing w:before="330" w:after="0" w:line="360" w:lineRule="atLeast"/>
+        <w:jc w:val="both"/>
+        <w:rPr>
+          <w:rFonts w:ascii="Arial" w:eastAsia="宋体" w:hAnsi="Arial" w:cs="Arial"/>
+          <w:sz w:val="24"/>
+          <w:szCs w:val="24"/>
+        </w:rPr>
+      </w:pPr>
+      <w:r>
+        <w:rPr>
+          <w:rFonts w:ascii="Arial" w:eastAsia="宋体" w:hAnsi="Arial" w:cs="Arial"/>
+          <w:sz w:val="24"/>
+          <w:szCs w:val="24"/>
+        </w:rPr>
+        <w:t>波浪号</w:t>
+      </w:r>
+      <w:r>
+        <w:rPr>
+          <w:rFonts w:ascii="Arial" w:eastAsia="宋体" w:hAnsi="Arial" w:cs="Arial"/>
+          <w:sz w:val="24"/>
+          <w:szCs w:val="24"/>
+        </w:rPr>
+        <w:t>“~”</w:t>
+      </w:r>
+      <w:r>
+        <w:rPr>
+          <w:rFonts w:ascii="Arial" w:eastAsia="宋体" w:hAnsi="Arial" w:cs="Arial"/>
+          <w:sz w:val="24"/>
+          <w:szCs w:val="24"/>
+        </w:rPr>
+        <w:t>的意思是搜索同义词，这样的搜索结果会更多，例如</w:t>
+      </w:r>
+      <w:r>
+        <w:rPr>
+          <w:rFonts w:ascii="Arial" w:eastAsia="宋体" w:hAnsi="Arial" w:cs="Arial"/>
+          <w:sz w:val="24"/>
+          <w:szCs w:val="24"/>
+        </w:rPr>
+        <w:t>“</w:t>
+      </w:r>
+      <w:r>
+        <w:rPr>
+          <w:rFonts w:ascii="Arial" w:eastAsia="宋体" w:hAnsi="Arial" w:cs="Arial"/>
+          <w:sz w:val="24"/>
+          <w:szCs w:val="24"/>
+        </w:rPr>
+        <w:t>天津</w:t>
+      </w:r>
+      <w:r>
+        <w:rPr>
+          <w:rFonts w:ascii="Arial" w:eastAsia="宋体" w:hAnsi="Arial" w:cs="Arial"/>
+          <w:sz w:val="24"/>
+          <w:szCs w:val="24"/>
+        </w:rPr>
+        <w:t xml:space="preserve"> ~</w:t>
+      </w:r>
+      <w:r>
+        <w:rPr>
+          <w:rFonts w:ascii="Arial" w:eastAsia="宋体" w:hAnsi="Arial" w:cs="Arial"/>
+          <w:sz w:val="24"/>
+          <w:szCs w:val="24"/>
+        </w:rPr>
+        <w:t>天津</w:t>
+      </w:r>
+      <w:r>
+        <w:rPr>
+          <w:rFonts w:ascii="Arial" w:eastAsia="宋体" w:hAnsi="Arial" w:cs="Arial"/>
+          <w:sz w:val="24"/>
+          <w:szCs w:val="24"/>
+        </w:rPr>
+        <w:t>”</w:t>
+      </w:r>
+    </w:p>
+    <w:p>
+      <w:pPr>
+        <w:shd w:val="clear" w:color="auto" w:fill="FFFFFF"/>
+        <w:adjustRightInd/>
+        <w:snapToGrid/>
+        <w:spacing w:before="330" w:after="0" w:line="360" w:lineRule="atLeast"/>
+        <w:jc w:val="both"/>
+        <w:rPr>
+          <w:rFonts w:ascii="Arial" w:eastAsia="宋体" w:hAnsi="Arial" w:cs="Arial"/>
+          <w:sz w:val="24"/>
+          <w:szCs w:val="24"/>
+        </w:rPr>
+      </w:pPr>
+      <w:r>
+        <w:rPr>
+          <w:rFonts w:ascii="Arial" w:eastAsia="宋体" w:hAnsi="Arial" w:cs="Arial"/>
+          <w:sz w:val="24"/>
+          <w:szCs w:val="24"/>
+        </w:rPr>
+        <w:t>4</w:t>
+      </w:r>
+      <w:r>
+        <w:rPr>
+          <w:rFonts w:ascii="Arial" w:eastAsia="宋体" w:hAnsi="Arial" w:cs="Arial"/>
+          <w:sz w:val="24"/>
+          <w:szCs w:val="24"/>
+        </w:rPr>
+        <w:t>、点号（</w:t>
+      </w:r>
+      <w:r>
+        <w:rPr>
+          <w:rFonts w:ascii="Arial" w:eastAsia="宋体" w:hAnsi="Arial" w:cs="Arial"/>
+          <w:sz w:val="24"/>
+          <w:szCs w:val="24"/>
+        </w:rPr>
+        <w:t>“.”</w:t>
+      </w:r>
+      <w:r>
+        <w:rPr>
+          <w:rFonts w:ascii="Arial" w:eastAsia="宋体" w:hAnsi="Arial" w:cs="Arial"/>
+          <w:sz w:val="24"/>
+          <w:szCs w:val="24"/>
+        </w:rPr>
+        <w:t>）</w:t>
+      </w:r>
+    </w:p>
+    <w:p>
+      <w:pPr>
+        <w:shd w:val="clear" w:color="auto" w:fill="FFFFFF"/>
+        <w:adjustRightInd/>
+        <w:snapToGrid/>
+        <w:spacing w:before="330" w:after="0" w:line="360" w:lineRule="atLeast"/>
+        <w:jc w:val="both"/>
+        <w:rPr>
+          <w:rFonts w:ascii="Arial" w:eastAsia="宋体" w:hAnsi="Arial" w:cs="Arial"/>
+          <w:sz w:val="24"/>
+          <w:szCs w:val="24"/>
+        </w:rPr>
+      </w:pPr>
+      <w:r>
+        <w:rPr>
+          <w:rFonts w:ascii="Arial" w:eastAsia="宋体" w:hAnsi="Arial" w:cs="Arial"/>
+          <w:sz w:val="24"/>
+          <w:szCs w:val="24"/>
+        </w:rPr>
+        <w:t>点号的作用是取代一个字符，例如</w:t>
+      </w:r>
+      <w:r>
+        <w:rPr>
+          <w:rFonts w:ascii="Arial" w:eastAsia="宋体" w:hAnsi="Arial" w:cs="Arial"/>
+          <w:sz w:val="24"/>
+          <w:szCs w:val="24"/>
+        </w:rPr>
+        <w:t>“war .3”</w:t>
+      </w:r>
+      <w:r>
+        <w:rPr>
+          <w:rFonts w:ascii="Arial" w:eastAsia="宋体" w:hAnsi="Arial" w:cs="Arial"/>
+          <w:sz w:val="24"/>
+          <w:szCs w:val="24"/>
+        </w:rPr>
+        <w:t>，就会搜索到</w:t>
+      </w:r>
+      <w:r>
+        <w:rPr>
+          <w:rFonts w:ascii="Arial" w:eastAsia="宋体" w:hAnsi="Arial" w:cs="Arial"/>
+          <w:sz w:val="24"/>
+          <w:szCs w:val="24"/>
+        </w:rPr>
+        <w:t>4070000</w:t>
+      </w:r>
+      <w:r>
+        <w:rPr>
+          <w:rFonts w:ascii="Arial" w:eastAsia="宋体" w:hAnsi="Arial" w:cs="Arial"/>
+          <w:sz w:val="24"/>
+          <w:szCs w:val="24"/>
+        </w:rPr>
+        <w:t>个结果，但是我们如果输入</w:t>
+      </w:r>
+      <w:r>
+        <w:rPr>
+          <w:rFonts w:ascii="Arial" w:eastAsia="宋体" w:hAnsi="Arial" w:cs="Arial"/>
+          <w:sz w:val="24"/>
+          <w:szCs w:val="24"/>
+        </w:rPr>
+        <w:t xml:space="preserve"> war 3 </w:t>
+      </w:r>
+      <w:r>
+        <w:rPr>
+          <w:rFonts w:ascii="Arial" w:eastAsia="宋体" w:hAnsi="Arial" w:cs="Arial"/>
+          <w:sz w:val="24"/>
+          <w:szCs w:val="24"/>
+        </w:rPr>
+        <w:t>则会有</w:t>
+      </w:r>
+      <w:r>
+        <w:rPr>
+          <w:rFonts w:ascii="Arial" w:eastAsia="宋体" w:hAnsi="Arial" w:cs="Arial"/>
+          <w:sz w:val="24"/>
+          <w:szCs w:val="24"/>
+        </w:rPr>
+        <w:t>1310000000</w:t>
+      </w:r>
+      <w:r>
+        <w:rPr>
+          <w:rFonts w:ascii="Arial" w:eastAsia="宋体" w:hAnsi="Arial" w:cs="Arial"/>
+          <w:sz w:val="24"/>
+          <w:szCs w:val="24"/>
+        </w:rPr>
+        <w:t>项结果</w:t>
+      </w:r>
+    </w:p>
+    <w:p>
+      <w:pPr>
+        <w:shd w:val="clear" w:color="auto" w:fill="FFFFFF"/>
+        <w:adjustRightInd/>
+        <w:snapToGrid/>
+        <w:spacing w:before="330" w:after="0" w:line="360" w:lineRule="atLeast"/>
+        <w:jc w:val="both"/>
+        <w:rPr>
+          <w:rFonts w:ascii="Arial" w:eastAsia="宋体" w:hAnsi="Arial" w:cs="Arial"/>
+          <w:sz w:val="24"/>
+          <w:szCs w:val="24"/>
+        </w:rPr>
+      </w:pPr>
+      <w:r>
+        <w:rPr>
+          <w:rFonts w:ascii="Arial" w:eastAsia="宋体" w:hAnsi="Arial" w:cs="Arial"/>
+          <w:sz w:val="24"/>
+          <w:szCs w:val="24"/>
+        </w:rPr>
+        <w:t>5</w:t>
+      </w:r>
+      <w:r>
+        <w:rPr>
+          <w:rFonts w:ascii="Arial" w:eastAsia="宋体" w:hAnsi="Arial" w:cs="Arial"/>
+          <w:sz w:val="24"/>
+          <w:szCs w:val="24"/>
+        </w:rPr>
+        <w:t>、星号（</w:t>
+      </w:r>
+      <w:r>
+        <w:rPr>
+          <w:rFonts w:ascii="Arial" w:eastAsia="宋体" w:hAnsi="Arial" w:cs="Arial"/>
+          <w:sz w:val="24"/>
+          <w:szCs w:val="24"/>
+        </w:rPr>
+        <w:t>“*”</w:t>
+      </w:r>
+      <w:r>
+        <w:rPr>
+          <w:rFonts w:ascii="Arial" w:eastAsia="宋体" w:hAnsi="Arial" w:cs="Arial"/>
+          <w:sz w:val="24"/>
+          <w:szCs w:val="24"/>
+        </w:rPr>
+        <w:t>）</w:t>
+      </w:r>
+    </w:p>
+    <w:p>
+      <w:pPr>
+        <w:shd w:val="clear" w:color="auto" w:fill="FFFFFF"/>
+        <w:adjustRightInd/>
+        <w:snapToGrid/>
+        <w:spacing w:before="330" w:after="0" w:line="360" w:lineRule="atLeast"/>
+        <w:jc w:val="both"/>
+        <w:rPr>
+          <w:rFonts w:ascii="Arial" w:eastAsia="宋体" w:hAnsi="Arial" w:cs="Arial"/>
+          <w:sz w:val="24"/>
+          <w:szCs w:val="24"/>
+        </w:rPr>
+      </w:pPr>
+      <w:r>
+        <w:rPr>
+          <w:rFonts w:ascii="Arial" w:eastAsia="宋体" w:hAnsi="Arial" w:cs="Arial"/>
+          <w:sz w:val="24"/>
+          <w:szCs w:val="24"/>
+        </w:rPr>
+        <w:t>星号的意思是取代所有字符，例如搜索</w:t>
+      </w:r>
+      <w:r>
+        <w:rPr>
+          <w:rFonts w:ascii="Arial" w:eastAsia="宋体" w:hAnsi="Arial" w:cs="Arial"/>
+          <w:sz w:val="24"/>
+          <w:szCs w:val="24"/>
+        </w:rPr>
+        <w:t>“war*”</w:t>
+      </w:r>
+      <w:r>
+        <w:rPr>
+          <w:rFonts w:ascii="Arial" w:eastAsia="宋体" w:hAnsi="Arial" w:cs="Arial"/>
+          <w:sz w:val="24"/>
+          <w:szCs w:val="24"/>
+        </w:rPr>
+        <w:t>，可以搜索到</w:t>
+      </w:r>
+      <w:r>
+        <w:rPr>
+          <w:rFonts w:ascii="Arial" w:eastAsia="宋体" w:hAnsi="Arial" w:cs="Arial"/>
+          <w:sz w:val="24"/>
+          <w:szCs w:val="24"/>
+        </w:rPr>
+        <w:t>1070000000</w:t>
+      </w:r>
+      <w:r>
+        <w:rPr>
+          <w:rFonts w:ascii="Arial" w:eastAsia="宋体" w:hAnsi="Arial" w:cs="Arial"/>
+          <w:sz w:val="24"/>
+          <w:szCs w:val="24"/>
+        </w:rPr>
+        <w:t>项结果。</w:t>
+      </w:r>
+    </w:p>
+    <w:p>
+      <w:pPr>
+        <w:shd w:val="clear" w:color="auto" w:fill="FFFFFF"/>
+        <w:adjustRightInd/>
+        <w:snapToGrid/>
+        <w:spacing w:before="330" w:after="0" w:line="360" w:lineRule="atLeast"/>
+        <w:jc w:val="both"/>
+        <w:rPr>
+          <w:rFonts w:ascii="Arial" w:eastAsia="宋体" w:hAnsi="Arial" w:cs="Arial"/>
+          <w:sz w:val="24"/>
+          <w:szCs w:val="24"/>
+        </w:rPr>
+      </w:pPr>
+      <w:r>
+        <w:rPr>
+          <w:rFonts w:ascii="Arial" w:eastAsia="宋体" w:hAnsi="Arial" w:cs="Arial"/>
+          <w:sz w:val="24"/>
+          <w:szCs w:val="24"/>
+        </w:rPr>
+        <w:t>6</w:t>
+      </w:r>
+      <w:r>
+        <w:rPr>
+          <w:rFonts w:ascii="Arial" w:eastAsia="宋体" w:hAnsi="Arial" w:cs="Arial"/>
+          <w:sz w:val="24"/>
+          <w:szCs w:val="24"/>
+        </w:rPr>
+        <w:t>、双引号（</w:t>
+      </w:r>
+      <w:r>
+        <w:rPr>
+          <w:rFonts w:ascii="Arial" w:eastAsia="宋体" w:hAnsi="Arial" w:cs="Arial"/>
+          <w:sz w:val="24"/>
+          <w:szCs w:val="24"/>
+        </w:rPr>
+        <w:t>""</w:t>
+      </w:r>
+      <w:r>
+        <w:rPr>
+          <w:rFonts w:ascii="Arial" w:eastAsia="宋体" w:hAnsi="Arial" w:cs="Arial"/>
+          <w:sz w:val="24"/>
+          <w:szCs w:val="24"/>
+        </w:rPr>
+        <w:t>）</w:t>
+      </w:r>
+    </w:p>
+    <w:p>
+      <w:pPr>
+        <w:shd w:val="clear" w:color="auto" w:fill="FFFFFF"/>
+        <w:adjustRightInd/>
+        <w:snapToGrid/>
+        <w:spacing w:before="330" w:after="0" w:line="360" w:lineRule="atLeast"/>
+        <w:jc w:val="both"/>
+        <w:rPr>
+          <w:rFonts w:ascii="Arial" w:eastAsia="宋体" w:hAnsi="Arial" w:cs="Arial"/>
+          <w:sz w:val="24"/>
+          <w:szCs w:val="24"/>
+        </w:rPr>
+      </w:pPr>
+      <w:r>
+        <w:rPr>
+          <w:rFonts w:ascii="Arial" w:eastAsia="宋体" w:hAnsi="Arial" w:cs="Arial"/>
+          <w:sz w:val="24"/>
+          <w:szCs w:val="24"/>
+        </w:rPr>
+        <w:t>双引号是强调的意思，例如搜索</w:t>
+      </w:r>
+      <w:r>
+        <w:rPr>
+          <w:rFonts w:ascii="Arial" w:eastAsia="宋体" w:hAnsi="Arial" w:cs="Arial"/>
+          <w:sz w:val="24"/>
+          <w:szCs w:val="24"/>
+        </w:rPr>
+        <w:t>“"</w:t>
+      </w:r>
+      <w:r>
+        <w:rPr>
+          <w:rFonts w:ascii="Arial" w:eastAsia="宋体" w:hAnsi="Arial" w:cs="Arial"/>
+          <w:sz w:val="24"/>
+          <w:szCs w:val="24"/>
+        </w:rPr>
+        <w:t>视界</w:t>
+      </w:r>
+      <w:r>
+        <w:rPr>
+          <w:rFonts w:ascii="Arial" w:eastAsia="宋体" w:hAnsi="Arial" w:cs="Arial"/>
+          <w:sz w:val="24"/>
+          <w:szCs w:val="24"/>
+        </w:rPr>
+        <w:t>The world"”</w:t>
+      </w:r>
+      <w:r>
+        <w:rPr>
+          <w:rFonts w:ascii="Arial" w:eastAsia="宋体" w:hAnsi="Arial" w:cs="Arial"/>
+          <w:sz w:val="24"/>
+          <w:szCs w:val="24"/>
+        </w:rPr>
+        <w:t>，就会搜索到</w:t>
+      </w:r>
+      <w:r>
+        <w:rPr>
+          <w:rFonts w:ascii="Arial" w:eastAsia="宋体" w:hAnsi="Arial" w:cs="Arial"/>
+          <w:sz w:val="24"/>
+          <w:szCs w:val="24"/>
+        </w:rPr>
+        <w:t>93500</w:t>
+      </w:r>
+      <w:r>
+        <w:rPr>
+          <w:rFonts w:ascii="Arial" w:eastAsia="宋体" w:hAnsi="Arial" w:cs="Arial"/>
+          <w:sz w:val="24"/>
+          <w:szCs w:val="24"/>
+        </w:rPr>
+        <w:t>项结果，但如果我们直接搜索</w:t>
+      </w:r>
+      <w:r>
+        <w:rPr>
+          <w:rFonts w:ascii="Arial" w:eastAsia="宋体" w:hAnsi="Arial" w:cs="Arial"/>
+          <w:sz w:val="24"/>
+          <w:szCs w:val="24"/>
+        </w:rPr>
+        <w:t>“</w:t>
+      </w:r>
+      <w:r>
+        <w:rPr>
+          <w:rFonts w:ascii="Arial" w:eastAsia="宋体" w:hAnsi="Arial" w:cs="Arial"/>
+          <w:sz w:val="24"/>
+          <w:szCs w:val="24"/>
+        </w:rPr>
+        <w:t>视界</w:t>
+      </w:r>
+      <w:r>
+        <w:rPr>
+          <w:rFonts w:ascii="Arial" w:eastAsia="宋体" w:hAnsi="Arial" w:cs="Arial"/>
+          <w:sz w:val="24"/>
+          <w:szCs w:val="24"/>
+        </w:rPr>
+        <w:t>The world”,</w:t>
+      </w:r>
+      <w:r>
+        <w:rPr>
+          <w:rFonts w:ascii="Arial" w:eastAsia="宋体" w:hAnsi="Arial" w:cs="Arial"/>
+          <w:sz w:val="24"/>
+          <w:szCs w:val="24"/>
+        </w:rPr>
+        <w:t>则时能搜索到</w:t>
+      </w:r>
+      <w:r>
+        <w:rPr>
+          <w:rFonts w:ascii="Arial" w:eastAsia="宋体" w:hAnsi="Arial" w:cs="Arial"/>
+          <w:sz w:val="24"/>
+          <w:szCs w:val="24"/>
+        </w:rPr>
+        <w:t>5710</w:t>
+      </w:r>
+      <w:r>
+        <w:rPr>
+          <w:rFonts w:ascii="Arial" w:eastAsia="宋体" w:hAnsi="Arial" w:cs="Arial"/>
+          <w:sz w:val="24"/>
+          <w:szCs w:val="24"/>
+        </w:rPr>
+        <w:t>项结果，就比不加双引号少了很多。</w:t>
+      </w:r>
+    </w:p>
+    <w:p>
+      <w:pPr>
+        <w:shd w:val="clear" w:color="auto" w:fill="FFFFFF"/>
+        <w:adjustRightInd/>
+        <w:snapToGrid/>
+        <w:spacing w:before="330" w:after="0" w:line="360" w:lineRule="atLeast"/>
+        <w:jc w:val="both"/>
+        <w:rPr>
+          <w:rFonts w:ascii="Arial" w:eastAsia="宋体" w:hAnsi="Arial" w:cs="Arial"/>
+          <w:sz w:val="24"/>
+          <w:szCs w:val="24"/>
+        </w:rPr>
+      </w:pPr>
+      <w:r>
+        <w:rPr>
+          <w:rFonts w:ascii="Arial" w:eastAsia="宋体" w:hAnsi="Arial" w:cs="Arial"/>
+          <w:sz w:val="24"/>
+          <w:szCs w:val="24"/>
+        </w:rPr>
+        <w:t>搜索引擎使用高级语法：</w:t>
+      </w:r>
+    </w:p>
+    <w:p>
+      <w:pPr>
+        <w:shd w:val="clear" w:color="auto" w:fill="FFFFFF"/>
+        <w:adjustRightInd/>
+        <w:snapToGrid/>
+        <w:spacing w:before="330" w:after="0" w:line="360" w:lineRule="atLeast"/>
+        <w:jc w:val="both"/>
+        <w:rPr>
+          <w:rFonts w:ascii="Arial" w:eastAsia="宋体" w:hAnsi="Arial" w:cs="Arial"/>
+          <w:sz w:val="24"/>
+          <w:szCs w:val="24"/>
+        </w:rPr>
+      </w:pPr>
+      <w:r>
+        <w:rPr>
+          <w:rFonts w:ascii="Arial" w:eastAsia="宋体" w:hAnsi="Arial" w:cs="Arial"/>
+          <w:sz w:val="24"/>
+          <w:szCs w:val="24"/>
+        </w:rPr>
+        <w:t>1</w:t>
+      </w:r>
+      <w:r>
+        <w:rPr>
+          <w:rFonts w:ascii="Arial" w:eastAsia="宋体" w:hAnsi="Arial" w:cs="Arial"/>
+          <w:sz w:val="24"/>
+          <w:szCs w:val="24"/>
+        </w:rPr>
+        <w:t>、</w:t>
+      </w:r>
+      <w:r>
+        <w:rPr>
+          <w:rFonts w:ascii="Arial" w:eastAsia="宋体" w:hAnsi="Arial" w:cs="Arial"/>
+          <w:sz w:val="24"/>
+          <w:szCs w:val="24"/>
+        </w:rPr>
+        <w:t>allintext</w:t>
+      </w:r>
+    </w:p>
+    <w:p>
+      <w:pPr>
+        <w:shd w:val="clear" w:color="auto" w:fill="FFFFFF"/>
+        <w:adjustRightInd/>
+        <w:snapToGrid/>
+        <w:spacing w:before="330" w:after="0" w:line="360" w:lineRule="atLeast"/>
+        <w:jc w:val="both"/>
+        <w:rPr>
+          <w:rFonts w:ascii="Arial" w:eastAsia="宋体" w:hAnsi="Arial" w:cs="Arial"/>
+          <w:sz w:val="24"/>
+          <w:szCs w:val="24"/>
+        </w:rPr>
+      </w:pPr>
+      <w:r>
+        <w:rPr>
+          <w:rFonts w:ascii="Arial" w:eastAsia="宋体" w:hAnsi="Arial" w:cs="Arial"/>
+          <w:sz w:val="24"/>
+          <w:szCs w:val="24"/>
+        </w:rPr>
+        <w:t>allintext</w:t>
+      </w:r>
+      <w:r>
+        <w:rPr>
+          <w:rFonts w:ascii="Arial" w:eastAsia="宋体" w:hAnsi="Arial" w:cs="Arial"/>
+          <w:sz w:val="24"/>
+          <w:szCs w:val="24"/>
+        </w:rPr>
+        <w:t>的意思是以网页正文内容中的冒个字符作为搜索条件，例如</w:t>
+      </w:r>
+      <w:r>
+        <w:rPr>
+          <w:rFonts w:ascii="Arial" w:eastAsia="宋体" w:hAnsi="Arial" w:cs="Arial"/>
+          <w:sz w:val="24"/>
+          <w:szCs w:val="24"/>
+        </w:rPr>
+        <w:t>“allintext</w:t>
+      </w:r>
+      <w:r>
+        <w:rPr>
+          <w:rFonts w:ascii="Arial" w:eastAsia="宋体" w:hAnsi="Arial" w:cs="Arial"/>
+          <w:sz w:val="24"/>
+          <w:szCs w:val="24"/>
+        </w:rPr>
+        <w:t>：我爱你</w:t>
+      </w:r>
+      <w:r>
+        <w:rPr>
+          <w:rFonts w:ascii="Arial" w:eastAsia="宋体" w:hAnsi="Arial" w:cs="Arial"/>
+          <w:sz w:val="24"/>
+          <w:szCs w:val="24"/>
+        </w:rPr>
+        <w:t>”</w:t>
+      </w:r>
+    </w:p>
+    <w:p>
+      <w:pPr>
+        <w:shd w:val="clear" w:color="auto" w:fill="FFFFFF"/>
+        <w:adjustRightInd/>
+        <w:snapToGrid/>
+        <w:spacing w:before="330" w:after="0" w:line="360" w:lineRule="atLeast"/>
+        <w:jc w:val="both"/>
+        <w:rPr>
+          <w:rFonts w:ascii="Arial" w:eastAsia="宋体" w:hAnsi="Arial" w:cs="Arial"/>
+          <w:sz w:val="24"/>
+          <w:szCs w:val="24"/>
+        </w:rPr>
+      </w:pPr>
+      <w:r>
+        <w:rPr>
+          <w:rFonts w:ascii="Arial" w:eastAsia="宋体" w:hAnsi="Arial" w:cs="Arial"/>
+          <w:sz w:val="24"/>
+          <w:szCs w:val="24"/>
+        </w:rPr>
+        <w:t>2</w:t>
+      </w:r>
+      <w:r>
+        <w:rPr>
+          <w:rFonts w:ascii="Arial" w:eastAsia="宋体" w:hAnsi="Arial" w:cs="Arial"/>
+          <w:sz w:val="24"/>
+          <w:szCs w:val="24"/>
+        </w:rPr>
+        <w:t>、</w:t>
+      </w:r>
+      <w:r>
+        <w:rPr>
+          <w:rFonts w:ascii="Arial" w:eastAsia="宋体" w:hAnsi="Arial" w:cs="Arial"/>
+          <w:sz w:val="24"/>
+          <w:szCs w:val="24"/>
+        </w:rPr>
+        <w:t>allintitle</w:t>
+      </w:r>
+    </w:p>
+    <w:p>
+      <w:pPr>
+        <w:shd w:val="clear" w:color="auto" w:fill="FFFFFF"/>
+        <w:adjustRightInd/>
+        <w:snapToGrid/>
+        <w:spacing w:before="330" w:after="0" w:line="360" w:lineRule="atLeast"/>
+        <w:jc w:val="both"/>
+        <w:rPr>
+          <w:rFonts w:ascii="Arial" w:eastAsia="宋体" w:hAnsi="Arial" w:cs="Arial"/>
+          <w:sz w:val="24"/>
+          <w:szCs w:val="24"/>
+        </w:rPr>
+      </w:pPr>
+      <w:r>
+        <w:rPr>
+          <w:rFonts w:ascii="Arial" w:eastAsia="宋体" w:hAnsi="Arial" w:cs="Arial"/>
+          <w:sz w:val="24"/>
+          <w:szCs w:val="24"/>
+        </w:rPr>
+        <w:t>allintitle</w:t>
+      </w:r>
+      <w:r>
+        <w:rPr>
+          <w:rFonts w:ascii="Arial" w:eastAsia="宋体" w:hAnsi="Arial" w:cs="Arial"/>
+          <w:sz w:val="24"/>
+          <w:szCs w:val="24"/>
+        </w:rPr>
+        <w:t>的意思是在网页标题中搜索我们要查找的字符，例如</w:t>
+      </w:r>
+      <w:r>
+        <w:rPr>
+          <w:rFonts w:ascii="Arial" w:eastAsia="宋体" w:hAnsi="Arial" w:cs="Arial"/>
+          <w:sz w:val="24"/>
+          <w:szCs w:val="24"/>
+        </w:rPr>
+        <w:t>“allintitle</w:t>
+      </w:r>
+      <w:r>
+        <w:rPr>
+          <w:rFonts w:ascii="Arial" w:eastAsia="宋体" w:hAnsi="Arial" w:cs="Arial"/>
+          <w:sz w:val="24"/>
+          <w:szCs w:val="24"/>
+        </w:rPr>
+        <w:t>：视界</w:t>
+      </w:r>
+      <w:r>
+        <w:rPr>
+          <w:rFonts w:ascii="Arial" w:eastAsia="宋体" w:hAnsi="Arial" w:cs="Arial"/>
+          <w:sz w:val="24"/>
+          <w:szCs w:val="24"/>
+        </w:rPr>
+        <w:t>”</w:t>
+      </w:r>
+    </w:p>
+    <w:p>
+      <w:pPr>
+        <w:shd w:val="clear" w:color="auto" w:fill="FFFFFF"/>
+        <w:adjustRightInd/>
+        <w:snapToGrid/>
+        <w:spacing w:before="330" w:after="0" w:line="360" w:lineRule="atLeast"/>
+        <w:jc w:val="both"/>
+        <w:rPr>
+          <w:rFonts w:ascii="Arial" w:eastAsia="宋体" w:hAnsi="Arial" w:cs="Arial"/>
+          <w:sz w:val="24"/>
+          <w:szCs w:val="24"/>
+        </w:rPr>
+      </w:pPr>
+      <w:r>
+        <w:rPr>
+          <w:rFonts w:ascii="Arial" w:eastAsia="宋体" w:hAnsi="Arial" w:cs="Arial"/>
+          <w:sz w:val="24"/>
+          <w:szCs w:val="24"/>
+        </w:rPr>
+        <w:t>3</w:t>
+      </w:r>
+      <w:r>
+        <w:rPr>
+          <w:rFonts w:ascii="Arial" w:eastAsia="宋体" w:hAnsi="Arial" w:cs="Arial"/>
+          <w:sz w:val="24"/>
+          <w:szCs w:val="24"/>
+        </w:rPr>
+        <w:t>、</w:t>
+      </w:r>
+      <w:r>
+        <w:rPr>
+          <w:rFonts w:ascii="Arial" w:eastAsia="宋体" w:hAnsi="Arial" w:cs="Arial"/>
+          <w:sz w:val="24"/>
+          <w:szCs w:val="24"/>
+        </w:rPr>
+        <w:t>cache</w:t>
+      </w:r>
+    </w:p>
+    <w:p>
+      <w:pPr>
+        <w:shd w:val="clear" w:color="auto" w:fill="FFFFFF"/>
+        <w:adjustRightInd/>
+        <w:snapToGrid/>
+        <w:spacing w:before="330" w:after="0" w:line="360" w:lineRule="atLeast"/>
+        <w:jc w:val="both"/>
+        <w:rPr>
+          <w:rFonts w:ascii="Arial" w:eastAsia="宋体" w:hAnsi="Arial" w:cs="Arial"/>
+          <w:sz w:val="24"/>
+          <w:szCs w:val="24"/>
+        </w:rPr>
+      </w:pPr>
+      <w:r>
+        <w:rPr>
+          <w:rFonts w:ascii="Arial" w:eastAsia="宋体" w:hAnsi="Arial" w:cs="Arial"/>
+          <w:sz w:val="24"/>
+          <w:szCs w:val="24"/>
+        </w:rPr>
+        <w:t>cache</w:t>
+      </w:r>
+      <w:r>
+        <w:rPr>
+          <w:rFonts w:ascii="Arial" w:eastAsia="宋体" w:hAnsi="Arial" w:cs="Arial"/>
+          <w:sz w:val="24"/>
+          <w:szCs w:val="24"/>
+        </w:rPr>
+        <w:t>的意思是缓存，例如</w:t>
+      </w:r>
+      <w:r>
+        <w:rPr>
+          <w:rFonts w:ascii="Arial" w:eastAsia="宋体" w:hAnsi="Arial" w:cs="Arial"/>
+          <w:sz w:val="24"/>
+          <w:szCs w:val="24"/>
+        </w:rPr>
+        <w:t>“cache</w:t>
+      </w:r>
+      <w:r>
+        <w:rPr>
+          <w:rFonts w:ascii="Arial" w:eastAsia="宋体" w:hAnsi="Arial" w:cs="Arial"/>
+          <w:sz w:val="24"/>
+          <w:szCs w:val="24"/>
+        </w:rPr>
+        <w:t>：</w:t>
+      </w:r>
+      <w:r>
+        <w:rPr>
+          <w:rFonts w:ascii="Arial" w:eastAsia="宋体" w:hAnsi="Arial" w:cs="Arial"/>
+          <w:sz w:val="24"/>
+          <w:szCs w:val="24"/>
+        </w:rPr>
+        <w:t>www.stuhack.com”</w:t>
+      </w:r>
+      <w:r>
+        <w:rPr>
+          <w:rFonts w:ascii="Arial" w:eastAsia="宋体" w:hAnsi="Arial" w:cs="Arial"/>
+          <w:sz w:val="24"/>
+          <w:szCs w:val="24"/>
+        </w:rPr>
+        <w:t>。</w:t>
+      </w:r>
+    </w:p>
+    <w:p>
+      <w:pPr>
+        <w:shd w:val="clear" w:color="auto" w:fill="FFFFFF"/>
+        <w:adjustRightInd/>
+        <w:snapToGrid/>
+        <w:spacing w:before="330" w:after="0" w:line="360" w:lineRule="atLeast"/>
+        <w:jc w:val="both"/>
+        <w:rPr>
+          <w:rFonts w:ascii="Arial" w:eastAsia="宋体" w:hAnsi="Arial" w:cs="Arial"/>
+          <w:sz w:val="24"/>
+          <w:szCs w:val="24"/>
+        </w:rPr>
+      </w:pPr>
+      <w:r>
+        <w:rPr>
+          <w:rFonts w:ascii="Arial" w:eastAsia="宋体" w:hAnsi="Arial" w:cs="Arial"/>
+          <w:sz w:val="24"/>
+          <w:szCs w:val="24"/>
+        </w:rPr>
+        <w:t>4</w:t>
+      </w:r>
+      <w:r>
+        <w:rPr>
+          <w:rFonts w:ascii="Arial" w:eastAsia="宋体" w:hAnsi="Arial" w:cs="Arial"/>
+          <w:sz w:val="24"/>
+          <w:szCs w:val="24"/>
+        </w:rPr>
+        <w:t>、</w:t>
+      </w:r>
+      <w:r>
+        <w:rPr>
+          <w:rFonts w:ascii="Arial" w:eastAsia="宋体" w:hAnsi="Arial" w:cs="Arial"/>
+          <w:sz w:val="24"/>
+          <w:szCs w:val="24"/>
+        </w:rPr>
+        <w:t>define</w:t>
+      </w:r>
+    </w:p>
+    <w:p>
+      <w:pPr>
+        <w:shd w:val="clear" w:color="auto" w:fill="FFFFFF"/>
+        <w:adjustRightInd/>
+        <w:snapToGrid/>
+        <w:spacing w:before="330" w:after="0" w:line="360" w:lineRule="atLeast"/>
+        <w:jc w:val="both"/>
+        <w:rPr>
+          <w:rFonts w:ascii="Arial" w:eastAsia="宋体" w:hAnsi="Arial" w:cs="Arial"/>
+          <w:sz w:val="24"/>
+          <w:szCs w:val="24"/>
+        </w:rPr>
+      </w:pPr>
+      <w:r>
+        <w:rPr>
+          <w:rFonts w:ascii="Arial" w:eastAsia="宋体" w:hAnsi="Arial" w:cs="Arial"/>
+          <w:sz w:val="24"/>
+          <w:szCs w:val="24"/>
+        </w:rPr>
+        <w:t>define</w:t>
+      </w:r>
+      <w:r>
+        <w:rPr>
+          <w:rFonts w:ascii="Arial" w:eastAsia="宋体" w:hAnsi="Arial" w:cs="Arial"/>
+          <w:sz w:val="24"/>
+          <w:szCs w:val="24"/>
+        </w:rPr>
+        <w:t>的意思是词语的定义，例如：</w:t>
+      </w:r>
+      <w:r>
+        <w:rPr>
+          <w:rFonts w:ascii="Arial" w:eastAsia="宋体" w:hAnsi="Arial" w:cs="Arial"/>
+          <w:sz w:val="24"/>
+          <w:szCs w:val="24"/>
+        </w:rPr>
+        <w:t>“define</w:t>
+      </w:r>
+      <w:r>
+        <w:rPr>
+          <w:rFonts w:ascii="Arial" w:eastAsia="宋体" w:hAnsi="Arial" w:cs="Arial"/>
+          <w:sz w:val="24"/>
+          <w:szCs w:val="24"/>
+        </w:rPr>
+        <w:t>：中国</w:t>
+      </w:r>
+      <w:r>
+        <w:rPr>
+          <w:rFonts w:ascii="Arial" w:eastAsia="宋体" w:hAnsi="Arial" w:cs="Arial"/>
+          <w:sz w:val="24"/>
+          <w:szCs w:val="24"/>
+        </w:rPr>
+        <w:t>”</w:t>
+      </w:r>
+    </w:p>
+    <w:p>
+      <w:pPr>
+        <w:shd w:val="clear" w:color="auto" w:fill="FFFFFF"/>
+        <w:adjustRightInd/>
+        <w:snapToGrid/>
+        <w:spacing w:before="330" w:after="0" w:line="360" w:lineRule="atLeast"/>
+        <w:jc w:val="both"/>
+        <w:rPr>
+          <w:rFonts w:ascii="Arial" w:eastAsia="宋体" w:hAnsi="Arial" w:cs="Arial"/>
+          <w:sz w:val="24"/>
+          <w:szCs w:val="24"/>
+        </w:rPr>
+      </w:pPr>
+      <w:r>
+        <w:rPr>
+          <w:rFonts w:ascii="Arial" w:eastAsia="宋体" w:hAnsi="Arial" w:cs="Arial"/>
+          <w:sz w:val="24"/>
+          <w:szCs w:val="24"/>
+        </w:rPr>
+        <w:lastRenderedPageBreak/>
+        <w:t>5</w:t>
+      </w:r>
+      <w:r>
+        <w:rPr>
+          <w:rFonts w:ascii="Arial" w:eastAsia="宋体" w:hAnsi="Arial" w:cs="Arial"/>
+          <w:sz w:val="24"/>
+          <w:szCs w:val="24"/>
+        </w:rPr>
+        <w:t>、</w:t>
+      </w:r>
+      <w:r>
+        <w:rPr>
+          <w:rFonts w:ascii="Arial" w:eastAsia="宋体" w:hAnsi="Arial" w:cs="Arial"/>
+          <w:sz w:val="24"/>
+          <w:szCs w:val="24"/>
+        </w:rPr>
+        <w:t>filetype</w:t>
+      </w:r>
+    </w:p>
+    <w:p>
+      <w:pPr>
+        <w:shd w:val="clear" w:color="auto" w:fill="FFFFFF"/>
+        <w:adjustRightInd/>
+        <w:snapToGrid/>
+        <w:spacing w:before="330" w:after="0" w:line="360" w:lineRule="atLeast"/>
+        <w:jc w:val="both"/>
+        <w:rPr>
+          <w:rFonts w:ascii="Arial" w:eastAsia="宋体" w:hAnsi="Arial" w:cs="Arial"/>
+          <w:sz w:val="24"/>
+          <w:szCs w:val="24"/>
+        </w:rPr>
+      </w:pPr>
+      <w:r>
+        <w:rPr>
+          <w:rFonts w:ascii="Arial" w:eastAsia="宋体" w:hAnsi="Arial" w:cs="Arial"/>
+          <w:sz w:val="24"/>
+          <w:szCs w:val="24"/>
+        </w:rPr>
+        <w:t>filetype</w:t>
+      </w:r>
+      <w:r>
+        <w:rPr>
+          <w:rFonts w:ascii="Arial" w:eastAsia="宋体" w:hAnsi="Arial" w:cs="Arial"/>
+          <w:sz w:val="24"/>
+          <w:szCs w:val="24"/>
+        </w:rPr>
+        <w:t>的意思是搜索指定格式的文件，例如</w:t>
+      </w:r>
+      <w:r>
+        <w:rPr>
+          <w:rFonts w:ascii="Arial" w:eastAsia="宋体" w:hAnsi="Arial" w:cs="Arial"/>
+          <w:sz w:val="24"/>
+          <w:szCs w:val="24"/>
+        </w:rPr>
+        <w:t>“filetype</w:t>
+      </w:r>
+      <w:r>
+        <w:rPr>
+          <w:rFonts w:ascii="Arial" w:eastAsia="宋体" w:hAnsi="Arial" w:cs="Arial"/>
+          <w:sz w:val="24"/>
+          <w:szCs w:val="24"/>
+        </w:rPr>
+        <w:t>：</w:t>
+      </w:r>
+      <w:r>
+        <w:rPr>
+          <w:rFonts w:ascii="Arial" w:eastAsia="宋体" w:hAnsi="Arial" w:cs="Arial"/>
+          <w:sz w:val="24"/>
+          <w:szCs w:val="24"/>
+        </w:rPr>
+        <w:t>MDB”</w:t>
+      </w:r>
+      <w:r>
+        <w:rPr>
+          <w:rFonts w:ascii="Arial" w:eastAsia="宋体" w:hAnsi="Arial" w:cs="Arial"/>
+          <w:sz w:val="24"/>
+          <w:szCs w:val="24"/>
+        </w:rPr>
+        <w:t>，</w:t>
+      </w:r>
+    </w:p>
+    <w:p>
+      <w:pPr>
+        <w:shd w:val="clear" w:color="auto" w:fill="FFFFFF"/>
+        <w:adjustRightInd/>
+        <w:snapToGrid/>
+        <w:spacing w:before="330" w:after="0" w:line="360" w:lineRule="atLeast"/>
+        <w:jc w:val="both"/>
+        <w:rPr>
+          <w:rFonts w:ascii="Arial" w:eastAsia="宋体" w:hAnsi="Arial" w:cs="Arial"/>
+          <w:sz w:val="24"/>
+          <w:szCs w:val="24"/>
+        </w:rPr>
+      </w:pPr>
+      <w:r>
+        <w:rPr>
+          <w:rFonts w:ascii="Arial" w:eastAsia="宋体" w:hAnsi="Arial" w:cs="Arial"/>
+          <w:sz w:val="24"/>
+          <w:szCs w:val="24"/>
+        </w:rPr>
+        <w:t>类似于这样的搜索通常都可以直接下载，我们这样搜索很可能搜索到别人的数据口哦！</w:t>
+      </w:r>
+    </w:p>
+    <w:p>
+      <w:pPr>
+        <w:shd w:val="clear" w:color="auto" w:fill="FFFFFF"/>
+        <w:adjustRightInd/>
+        <w:snapToGrid/>
+        <w:spacing w:before="330" w:after="0" w:line="360" w:lineRule="atLeast"/>
+        <w:jc w:val="both"/>
+        <w:rPr>
+          <w:rFonts w:ascii="Arial" w:eastAsia="宋体" w:hAnsi="Arial" w:cs="Arial"/>
+          <w:sz w:val="24"/>
+          <w:szCs w:val="24"/>
+        </w:rPr>
+      </w:pPr>
+      <w:r>
+        <w:rPr>
+          <w:rFonts w:ascii="Arial" w:eastAsia="宋体" w:hAnsi="Arial" w:cs="Arial"/>
+          <w:sz w:val="24"/>
+          <w:szCs w:val="24"/>
+        </w:rPr>
+        <w:t>6</w:t>
+      </w:r>
+      <w:r>
+        <w:rPr>
+          <w:rFonts w:ascii="Arial" w:eastAsia="宋体" w:hAnsi="Arial" w:cs="Arial"/>
+          <w:sz w:val="24"/>
+          <w:szCs w:val="24"/>
+        </w:rPr>
+        <w:t>、</w:t>
+      </w:r>
+      <w:r>
+        <w:rPr>
+          <w:rFonts w:ascii="Arial" w:eastAsia="宋体" w:hAnsi="Arial" w:cs="Arial"/>
+          <w:sz w:val="24"/>
+          <w:szCs w:val="24"/>
+        </w:rPr>
+        <w:t>info</w:t>
+      </w:r>
+    </w:p>
+    <w:p>
+      <w:pPr>
+        <w:shd w:val="clear" w:color="auto" w:fill="FFFFFF"/>
+        <w:adjustRightInd/>
+        <w:snapToGrid/>
+        <w:spacing w:before="330" w:after="0" w:line="360" w:lineRule="atLeast"/>
+        <w:jc w:val="both"/>
+        <w:rPr>
+          <w:rFonts w:ascii="Arial" w:eastAsia="宋体" w:hAnsi="Arial" w:cs="Arial"/>
+          <w:sz w:val="24"/>
+          <w:szCs w:val="24"/>
+        </w:rPr>
+      </w:pPr>
+      <w:r>
+        <w:rPr>
+          <w:rFonts w:ascii="Arial" w:eastAsia="宋体" w:hAnsi="Arial" w:cs="Arial"/>
+          <w:sz w:val="24"/>
+          <w:szCs w:val="24"/>
+        </w:rPr>
+        <w:t>info</w:t>
+      </w:r>
+      <w:r>
+        <w:rPr>
+          <w:rFonts w:ascii="Arial" w:eastAsia="宋体" w:hAnsi="Arial" w:cs="Arial"/>
+          <w:sz w:val="24"/>
+          <w:szCs w:val="24"/>
+        </w:rPr>
+        <w:t>的意思是查找指定的网站基本信息，例如：</w:t>
+      </w:r>
+      <w:r>
+        <w:rPr>
+          <w:rFonts w:ascii="Arial" w:eastAsia="宋体" w:hAnsi="Arial" w:cs="Arial"/>
+          <w:sz w:val="24"/>
+          <w:szCs w:val="24"/>
+        </w:rPr>
+        <w:t>“info</w:t>
+      </w:r>
+      <w:r>
+        <w:rPr>
+          <w:rFonts w:ascii="Arial" w:eastAsia="宋体" w:hAnsi="Arial" w:cs="Arial"/>
+          <w:sz w:val="24"/>
+          <w:szCs w:val="24"/>
+        </w:rPr>
+        <w:t>：</w:t>
+      </w:r>
+      <w:r>
+        <w:rPr>
+          <w:rFonts w:ascii="Arial" w:eastAsia="宋体" w:hAnsi="Arial" w:cs="Arial"/>
+          <w:sz w:val="24"/>
+          <w:szCs w:val="24"/>
+        </w:rPr>
+        <w:t>www.baidu.com”</w:t>
+      </w:r>
+      <w:r>
+        <w:rPr>
+          <w:rFonts w:ascii="Arial" w:eastAsia="宋体" w:hAnsi="Arial" w:cs="Arial"/>
+          <w:sz w:val="24"/>
+          <w:szCs w:val="24"/>
+        </w:rPr>
+        <w:t>。</w:t>
+      </w:r>
+    </w:p>
+    <w:p>
+      <w:pPr>
+        <w:shd w:val="clear" w:color="auto" w:fill="FFFFFF"/>
+        <w:adjustRightInd/>
+        <w:snapToGrid/>
+        <w:spacing w:before="330" w:after="0" w:line="360" w:lineRule="atLeast"/>
+        <w:jc w:val="both"/>
+        <w:rPr>
+          <w:rFonts w:ascii="Arial" w:eastAsia="宋体" w:hAnsi="Arial" w:cs="Arial"/>
+          <w:sz w:val="24"/>
+          <w:szCs w:val="24"/>
+        </w:rPr>
+      </w:pPr>
+      <w:r>
+        <w:rPr>
+          <w:rFonts w:ascii="Arial" w:eastAsia="宋体" w:hAnsi="Arial" w:cs="Arial"/>
+          <w:sz w:val="24"/>
+          <w:szCs w:val="24"/>
+        </w:rPr>
+        <w:t>7</w:t>
+      </w:r>
+      <w:r>
+        <w:rPr>
+          <w:rFonts w:ascii="Arial" w:eastAsia="宋体" w:hAnsi="Arial" w:cs="Arial"/>
+          <w:sz w:val="24"/>
+          <w:szCs w:val="24"/>
+        </w:rPr>
+        <w:t>、</w:t>
+      </w:r>
+      <w:r>
+        <w:rPr>
+          <w:rFonts w:ascii="Arial" w:eastAsia="宋体" w:hAnsi="Arial" w:cs="Arial"/>
+          <w:sz w:val="24"/>
+          <w:szCs w:val="24"/>
+        </w:rPr>
+        <w:t>link</w:t>
+      </w:r>
+    </w:p>
+    <w:p>
+      <w:pPr>
+        <w:shd w:val="clear" w:color="auto" w:fill="FFFFFF"/>
+        <w:adjustRightInd/>
+        <w:snapToGrid/>
+        <w:spacing w:before="330" w:after="0" w:line="360" w:lineRule="atLeast"/>
+        <w:jc w:val="both"/>
+        <w:rPr>
+          <w:rFonts w:ascii="Arial" w:eastAsia="宋体" w:hAnsi="Arial" w:cs="Arial"/>
+          <w:sz w:val="24"/>
+          <w:szCs w:val="24"/>
+        </w:rPr>
+      </w:pPr>
+      <w:r>
+        <w:rPr>
+          <w:rFonts w:ascii="Arial" w:eastAsia="宋体" w:hAnsi="Arial" w:cs="Arial"/>
+          <w:sz w:val="24"/>
+          <w:szCs w:val="24"/>
+        </w:rPr>
+        <w:t>link</w:t>
+      </w:r>
+      <w:r>
+        <w:rPr>
+          <w:rFonts w:ascii="Arial" w:eastAsia="宋体" w:hAnsi="Arial" w:cs="Arial"/>
+          <w:sz w:val="24"/>
+          <w:szCs w:val="24"/>
+        </w:rPr>
+        <w:t>的意思是查看连接的网站。例如</w:t>
+      </w:r>
+      <w:r>
+        <w:rPr>
+          <w:rFonts w:ascii="Arial" w:eastAsia="宋体" w:hAnsi="Arial" w:cs="Arial"/>
+          <w:sz w:val="24"/>
+          <w:szCs w:val="24"/>
+        </w:rPr>
+        <w:t>“link</w:t>
+      </w:r>
+      <w:r>
+        <w:rPr>
+          <w:rFonts w:ascii="Arial" w:eastAsia="宋体" w:hAnsi="Arial" w:cs="Arial"/>
+          <w:sz w:val="24"/>
+          <w:szCs w:val="24"/>
+        </w:rPr>
+        <w:t>：</w:t>
+      </w:r>
+      <w:r>
+        <w:rPr>
+          <w:rFonts w:ascii="Arial" w:eastAsia="宋体" w:hAnsi="Arial" w:cs="Arial"/>
+          <w:sz w:val="24"/>
+          <w:szCs w:val="24"/>
+        </w:rPr>
+        <w:t>www.baidu.com”</w:t>
+      </w:r>
+    </w:p>
+    <w:p>
+      <w:pPr>
+        <w:shd w:val="clear" w:color="auto" w:fill="FFFFFF"/>
+        <w:adjustRightInd/>
+        <w:snapToGrid/>
+        <w:spacing w:before="330" w:after="0" w:line="360" w:lineRule="atLeast"/>
+        <w:jc w:val="both"/>
+        <w:rPr>
+          <w:rFonts w:ascii="Arial" w:eastAsia="宋体" w:hAnsi="Arial" w:cs="Arial"/>
+          <w:sz w:val="24"/>
+          <w:szCs w:val="24"/>
+        </w:rPr>
+      </w:pPr>
+      <w:r>
+        <w:rPr>
+          <w:rFonts w:ascii="Arial" w:eastAsia="宋体" w:hAnsi="Arial" w:cs="Arial"/>
+          <w:sz w:val="24"/>
+          <w:szCs w:val="24"/>
+        </w:rPr>
+        <w:t>8</w:t>
+      </w:r>
+      <w:r>
+        <w:rPr>
+          <w:rFonts w:ascii="Arial" w:eastAsia="宋体" w:hAnsi="Arial" w:cs="Arial"/>
+          <w:sz w:val="24"/>
+          <w:szCs w:val="24"/>
+        </w:rPr>
+        <w:t>、</w:t>
+      </w:r>
+      <w:r>
+        <w:rPr>
+          <w:rFonts w:ascii="Arial" w:eastAsia="宋体" w:hAnsi="Arial" w:cs="Arial"/>
+          <w:sz w:val="24"/>
+          <w:szCs w:val="24"/>
+        </w:rPr>
+        <w:t>related</w:t>
+      </w:r>
+    </w:p>
+    <w:p>
+      <w:pPr>
+        <w:shd w:val="clear" w:color="auto" w:fill="FFFFFF"/>
+        <w:adjustRightInd/>
+        <w:snapToGrid/>
+        <w:spacing w:before="330" w:after="0" w:line="360" w:lineRule="atLeast"/>
+        <w:jc w:val="both"/>
+        <w:rPr>
+          <w:rFonts w:ascii="Arial" w:eastAsia="宋体" w:hAnsi="Arial" w:cs="Arial"/>
+          <w:sz w:val="24"/>
+          <w:szCs w:val="24"/>
+        </w:rPr>
+      </w:pPr>
+      <w:r>
+        <w:rPr>
+          <w:rFonts w:ascii="Arial" w:eastAsia="宋体" w:hAnsi="Arial" w:cs="Arial"/>
+          <w:sz w:val="24"/>
+          <w:szCs w:val="24"/>
+        </w:rPr>
+        <w:t>related</w:t>
+      </w:r>
+      <w:r>
+        <w:rPr>
+          <w:rFonts w:ascii="Arial" w:eastAsia="宋体" w:hAnsi="Arial" w:cs="Arial"/>
+          <w:sz w:val="24"/>
+          <w:szCs w:val="24"/>
+        </w:rPr>
+        <w:t>的意思是返回主页上连接的内容，例如</w:t>
+      </w:r>
+      <w:r>
+        <w:rPr>
+          <w:rFonts w:ascii="Arial" w:eastAsia="宋体" w:hAnsi="Arial" w:cs="Arial"/>
+          <w:sz w:val="24"/>
+          <w:szCs w:val="24"/>
+        </w:rPr>
+        <w:t>“related</w:t>
+      </w:r>
+      <w:r>
+        <w:rPr>
+          <w:rFonts w:ascii="Arial" w:eastAsia="宋体" w:hAnsi="Arial" w:cs="Arial"/>
+          <w:sz w:val="24"/>
+          <w:szCs w:val="24"/>
+        </w:rPr>
+        <w:t>：</w:t>
+      </w:r>
+      <w:r>
+        <w:rPr>
+          <w:rFonts w:ascii="Arial" w:eastAsia="宋体" w:hAnsi="Arial" w:cs="Arial"/>
+          <w:sz w:val="24"/>
+          <w:szCs w:val="24"/>
+        </w:rPr>
+        <w:t>www.baidu.com”</w:t>
+      </w:r>
+    </w:p>
+    <w:p>
+      <w:pPr>
+        <w:shd w:val="clear" w:color="auto" w:fill="FFFFFF"/>
+        <w:adjustRightInd/>
+        <w:snapToGrid/>
+        <w:spacing w:before="330" w:after="0" w:line="360" w:lineRule="atLeast"/>
+        <w:jc w:val="both"/>
+        <w:rPr>
+          <w:rFonts w:ascii="Arial" w:eastAsia="宋体" w:hAnsi="Arial" w:cs="Arial"/>
+          <w:sz w:val="24"/>
+          <w:szCs w:val="24"/>
+        </w:rPr>
+      </w:pPr>
+      <w:r>
+        <w:rPr>
+          <w:rFonts w:ascii="Arial" w:eastAsia="宋体" w:hAnsi="Arial" w:cs="Arial"/>
+          <w:sz w:val="24"/>
+          <w:szCs w:val="24"/>
+        </w:rPr>
+        <w:t>9</w:t>
+      </w:r>
+      <w:r>
+        <w:rPr>
+          <w:rFonts w:ascii="Arial" w:eastAsia="宋体" w:hAnsi="Arial" w:cs="Arial"/>
+          <w:sz w:val="24"/>
+          <w:szCs w:val="24"/>
+        </w:rPr>
+        <w:t>、</w:t>
+      </w:r>
+      <w:r>
+        <w:rPr>
+          <w:rFonts w:ascii="Arial" w:eastAsia="宋体" w:hAnsi="Arial" w:cs="Arial"/>
+          <w:sz w:val="24"/>
+          <w:szCs w:val="24"/>
+        </w:rPr>
+        <w:t>site</w:t>
+      </w:r>
+    </w:p>
+    <w:p>
+      <w:pPr>
+        <w:shd w:val="clear" w:color="auto" w:fill="FFFFFF"/>
+        <w:adjustRightInd/>
+        <w:snapToGrid/>
+        <w:spacing w:before="330" w:after="0" w:line="360" w:lineRule="atLeast"/>
+        <w:jc w:val="both"/>
+        <w:rPr>
+          <w:rFonts w:ascii="Arial" w:eastAsia="宋体" w:hAnsi="Arial" w:cs="Arial"/>
+          <w:sz w:val="24"/>
+          <w:szCs w:val="24"/>
+        </w:rPr>
+      </w:pPr>
+      <w:r>
+        <w:rPr>
+          <w:rFonts w:ascii="Arial" w:eastAsia="宋体" w:hAnsi="Arial" w:cs="Arial"/>
+          <w:sz w:val="24"/>
+          <w:szCs w:val="24"/>
+        </w:rPr>
+        <w:t>site</w:t>
+      </w:r>
+      <w:r>
+        <w:rPr>
+          <w:rFonts w:ascii="Arial" w:eastAsia="宋体" w:hAnsi="Arial" w:cs="Arial"/>
+          <w:sz w:val="24"/>
+          <w:szCs w:val="24"/>
+        </w:rPr>
+        <w:t>的作用非常的好，它可以制定一个特定的区域进行搜索，也就是说如果</w:t>
+      </w:r>
+      <w:r>
+        <w:rPr>
+          <w:rFonts w:ascii="Arial" w:eastAsia="宋体" w:hAnsi="Arial" w:cs="Arial"/>
+          <w:sz w:val="24"/>
+          <w:szCs w:val="24"/>
+        </w:rPr>
+        <w:t>site</w:t>
+      </w:r>
+      <w:r>
+        <w:rPr>
+          <w:rFonts w:ascii="Arial" w:eastAsia="宋体" w:hAnsi="Arial" w:cs="Arial"/>
+          <w:sz w:val="24"/>
+          <w:szCs w:val="24"/>
+        </w:rPr>
+        <w:t>后面是一个网站，那么我们得到的内容就是关于这个网站的，例如：</w:t>
+      </w:r>
+      <w:r>
+        <w:rPr>
+          <w:rFonts w:ascii="Arial" w:eastAsia="宋体" w:hAnsi="Arial" w:cs="Arial"/>
+          <w:sz w:val="24"/>
+          <w:szCs w:val="24"/>
+        </w:rPr>
+        <w:t>“site</w:t>
+      </w:r>
+      <w:r>
+        <w:rPr>
+          <w:rFonts w:ascii="Arial" w:eastAsia="宋体" w:hAnsi="Arial" w:cs="Arial"/>
+          <w:sz w:val="24"/>
+          <w:szCs w:val="24"/>
+        </w:rPr>
+        <w:t>：</w:t>
+      </w:r>
+      <w:r>
+        <w:rPr>
+          <w:rFonts w:ascii="Arial" w:eastAsia="宋体" w:hAnsi="Arial" w:cs="Arial"/>
+          <w:sz w:val="24"/>
+          <w:szCs w:val="24"/>
+        </w:rPr>
+        <w:t>www.baidu.com”</w:t>
+      </w:r>
+    </w:p>
+    <w:p>
+      <w:pPr>
+        <w:shd w:val="clear" w:color="auto" w:fill="FFFFFF"/>
+        <w:adjustRightInd/>
+        <w:snapToGrid/>
+        <w:spacing w:before="330" w:after="0" w:line="360" w:lineRule="atLeast"/>
+        <w:jc w:val="both"/>
+        <w:rPr>
+          <w:rFonts w:ascii="Arial" w:eastAsia="宋体" w:hAnsi="Arial" w:cs="Arial"/>
+          <w:sz w:val="24"/>
+          <w:szCs w:val="24"/>
+        </w:rPr>
+      </w:pPr>
+      <w:r>
+        <w:rPr>
+          <w:rFonts w:ascii="Arial" w:eastAsia="宋体" w:hAnsi="Arial" w:cs="Arial"/>
+          <w:sz w:val="24"/>
+          <w:szCs w:val="24"/>
+        </w:rPr>
+        <w:t>10</w:t>
+      </w:r>
+      <w:r>
+        <w:rPr>
+          <w:rFonts w:ascii="Arial" w:eastAsia="宋体" w:hAnsi="Arial" w:cs="Arial"/>
+          <w:sz w:val="24"/>
+          <w:szCs w:val="24"/>
+        </w:rPr>
+        <w:t>、</w:t>
+      </w:r>
+      <w:r>
+        <w:rPr>
+          <w:rFonts w:ascii="Arial" w:eastAsia="宋体" w:hAnsi="Arial" w:cs="Arial"/>
+          <w:sz w:val="24"/>
+          <w:szCs w:val="24"/>
+        </w:rPr>
+        <w:t>inurl</w:t>
+      </w:r>
+    </w:p>
+    <w:p>
+      <w:pPr>
+        <w:shd w:val="clear" w:color="auto" w:fill="FFFFFF"/>
+        <w:adjustRightInd/>
+        <w:snapToGrid/>
+        <w:spacing w:before="330" w:after="0" w:line="360" w:lineRule="atLeast"/>
+        <w:jc w:val="both"/>
+        <w:rPr>
+          <w:rFonts w:ascii="Arial" w:eastAsia="宋体" w:hAnsi="Arial" w:cs="Arial"/>
+          <w:sz w:val="24"/>
+          <w:szCs w:val="24"/>
+        </w:rPr>
+      </w:pPr>
+      <w:r>
+        <w:rPr>
+          <w:rFonts w:ascii="Arial" w:eastAsia="宋体" w:hAnsi="Arial" w:cs="Arial"/>
+          <w:sz w:val="24"/>
+          <w:szCs w:val="24"/>
+        </w:rPr>
+        <w:t>inurl</w:t>
+      </w:r>
+      <w:r>
+        <w:rPr>
+          <w:rFonts w:ascii="Arial" w:eastAsia="宋体" w:hAnsi="Arial" w:cs="Arial"/>
+          <w:sz w:val="24"/>
+          <w:szCs w:val="24"/>
+        </w:rPr>
+        <w:t>的作用是搜索得到你搜索内容的网址，例如：</w:t>
+      </w:r>
+      <w:r>
+        <w:rPr>
+          <w:rFonts w:ascii="Arial" w:eastAsia="宋体" w:hAnsi="Arial" w:cs="Arial"/>
+          <w:sz w:val="24"/>
+          <w:szCs w:val="24"/>
+        </w:rPr>
+        <w:t>“inurl</w:t>
+      </w:r>
+      <w:r>
+        <w:rPr>
+          <w:rFonts w:ascii="Arial" w:eastAsia="宋体" w:hAnsi="Arial" w:cs="Arial"/>
+          <w:sz w:val="24"/>
+          <w:szCs w:val="24"/>
+        </w:rPr>
+        <w:t>：</w:t>
+      </w:r>
+      <w:r>
+        <w:rPr>
+          <w:rFonts w:ascii="Arial" w:eastAsia="宋体" w:hAnsi="Arial" w:cs="Arial"/>
+          <w:sz w:val="24"/>
+          <w:szCs w:val="24"/>
+        </w:rPr>
+        <w:t>www.baidu.com”</w:t>
+      </w:r>
+    </w:p>
+    <w:p>
+      <w:pPr>
+        <w:shd w:val="clear" w:color="auto" w:fill="FFFFFF"/>
+        <w:adjustRightInd/>
+        <w:snapToGrid/>
+        <w:spacing w:before="330" w:after="0" w:line="360" w:lineRule="atLeast"/>
+        <w:jc w:val="both"/>
+        <w:rPr>
+          <w:rFonts w:ascii="Arial" w:eastAsia="宋体" w:hAnsi="Arial" w:cs="Arial"/>
+          <w:sz w:val="24"/>
+          <w:szCs w:val="24"/>
+        </w:rPr>
+      </w:pPr>
+      <w:r>
+        <w:rPr>
+          <w:rFonts w:ascii="Arial" w:eastAsia="宋体" w:hAnsi="Arial" w:cs="Arial"/>
+          <w:sz w:val="24"/>
+          <w:szCs w:val="24"/>
+        </w:rPr>
+        <w:t>上面十种用法就是在</w:t>
+      </w:r>
+      <w:r>
+        <w:rPr>
+          <w:rFonts w:ascii="Arial" w:eastAsia="宋体" w:hAnsi="Arial" w:cs="Arial"/>
+          <w:sz w:val="24"/>
+          <w:szCs w:val="24"/>
+        </w:rPr>
+        <w:t>GOOGLE</w:t>
+      </w:r>
+      <w:r>
+        <w:rPr>
+          <w:rFonts w:ascii="Arial" w:eastAsia="宋体" w:hAnsi="Arial" w:cs="Arial"/>
+          <w:sz w:val="24"/>
+          <w:szCs w:val="24"/>
+        </w:rPr>
+        <w:t>搜索中最常用的，希望大家能够牢记。到这里，</w:t>
+      </w:r>
+      <w:r>
+        <w:rPr>
+          <w:rFonts w:ascii="Arial" w:eastAsia="宋体" w:hAnsi="Arial" w:cs="Arial"/>
+          <w:sz w:val="24"/>
+          <w:szCs w:val="24"/>
+        </w:rPr>
+        <w:t>Google hacking</w:t>
+      </w:r>
+      <w:r>
+        <w:rPr>
+          <w:rFonts w:ascii="Arial" w:eastAsia="宋体" w:hAnsi="Arial" w:cs="Arial"/>
+          <w:sz w:val="24"/>
+          <w:szCs w:val="24"/>
+        </w:rPr>
+        <w:t>这节也就基本结束了，干货很多，用处也很大，但是小编还是希望大家学会这些之后多做一些有益的事情。人在做，天在看。谨记！</w:t>
+      </w:r>
+    </w:p>
     <w:p/>
     <w:p>
       <w:pPr>
@@ -4660,13 +6774,7 @@
         </w:rPr>
       </w:pPr>
     </w:p>
-    <w:p>
-      <w:pPr>
-        <w:rPr>
-          <w:rFonts w:hint="eastAsia"/>
-        </w:rPr>
-      </w:pPr>
-    </w:p>
+    <w:p/>
     <w:sectPr>
       <w:pgSz w:w="11906" w:h="16838"/>
       <w:pgMar w:top="1440" w:right="1800" w:bottom="1440" w:left="1800" w:header="708" w:footer="708" w:gutter="0"/>
@@ -4678,8 +6786,8 @@
 </file>
 
 <file path=word/numbering.xml><?xml version="1.0" encoding="utf-8"?>
-<w:numbering xmlns:ve="http://schemas.openxmlformats.org/markup-compatibility/2006" xmlns:o="urn:schemas-microsoft-com:office:office" xmlns:r="http://schemas.openxmlformats.org/officeDocument/2006/relationships" xmlns:m="http://schemas.openxmlformats.org/officeDocument/2006/math" xmlns:v="urn:schemas-microsoft-com:vml" xmlns:wp="http://schemas.openxmlformats.org/drawingml/2006/wordprocessingDrawing" xmlns:w10="urn:schemas-microsoft-com:office:word" xmlns:w="http://schemas.openxmlformats.org/wordprocessingml/2006/main" xmlns:wne="http://schemas.microsoft.com/office/word/2006/wordml">
-  <w:abstractNum w:abstractNumId="0">
+<w:numbering xmlns:wpc="http://schemas.microsoft.com/office/word/2010/wordprocessingCanvas" xmlns:mc="http://schemas.openxmlformats.org/markup-compatibility/2006" xmlns:o="urn:schemas-microsoft-com:office:office" xmlns:r="http://schemas.openxmlformats.org/officeDocument/2006/relationships" xmlns:m="http://schemas.openxmlformats.org/officeDocument/2006/math" xmlns:v="urn:schemas-microsoft-com:vml" xmlns:wp14="http://schemas.microsoft.com/office/word/2010/wordprocessingDrawing" xmlns:wp="http://schemas.openxmlformats.org/drawingml/2006/wordprocessingDrawing" xmlns:w10="urn:schemas-microsoft-com:office:word" xmlns:w="http://schemas.openxmlformats.org/wordprocessingml/2006/main" xmlns:w14="http://schemas.microsoft.com/office/word/2010/wordml" xmlns:w15="http://schemas.microsoft.com/office/word/2012/wordml" xmlns:wpg="http://schemas.microsoft.com/office/word/2010/wordprocessingGroup" xmlns:wpi="http://schemas.microsoft.com/office/word/2010/wordprocessingInk" xmlns:wne="http://schemas.microsoft.com/office/word/2006/wordml" xmlns:wps="http://schemas.microsoft.com/office/word/2010/wordprocessingShape" mc:Ignorable="w14 w15 wp14">
+  <w:abstractNum w:abstractNumId="0" w15:restartNumberingAfterBreak="0">
     <w:nsid w:val="13C22BC9"/>
     <w:multiLevelType w:val="hybridMultilevel"/>
     <w:tmpl w:val="80E0B2BA"/>
@@ -4768,7 +6876,7 @@
       </w:pPr>
     </w:lvl>
   </w:abstractNum>
-  <w:abstractNum w:abstractNumId="1">
+  <w:abstractNum w:abstractNumId="1" w15:restartNumberingAfterBreak="0">
     <w:nsid w:val="41800351"/>
     <w:multiLevelType w:val="hybridMultilevel"/>
     <w:tmpl w:val="F2AC5DCE"/>
@@ -4857,7 +6965,7 @@
       </w:pPr>
     </w:lvl>
   </w:abstractNum>
-  <w:abstractNum w:abstractNumId="2">
+  <w:abstractNum w:abstractNumId="2" w15:restartNumberingAfterBreak="0">
     <w:nsid w:val="5267713B"/>
     <w:multiLevelType w:val="multilevel"/>
     <w:tmpl w:val="6FC6574C"/>
@@ -5019,7 +7127,7 @@
 </file>
 
 <file path=word/styles.xml><?xml version="1.0" encoding="utf-8"?>
-<w:styles xmlns:r="http://schemas.openxmlformats.org/officeDocument/2006/relationships" xmlns:w="http://schemas.openxmlformats.org/wordprocessingml/2006/main">
+<w:styles xmlns:mc="http://schemas.openxmlformats.org/markup-compatibility/2006" xmlns:r="http://schemas.openxmlformats.org/officeDocument/2006/relationships" xmlns:w="http://schemas.openxmlformats.org/wordprocessingml/2006/main" xmlns:w14="http://schemas.microsoft.com/office/word/2010/wordml" xmlns:w15="http://schemas.microsoft.com/office/word/2012/wordml" mc:Ignorable="w14 w15">
   <w:docDefaults>
     <w:rPrDefault>
       <w:rPr>
@@ -5032,144 +7140,378 @@
     </w:rPrDefault>
     <w:pPrDefault/>
   </w:docDefaults>
-  <w:latentStyles w:defLockedState="0" w:defUIPriority="99" w:defSemiHidden="1" w:defUnhideWhenUsed="1" w:defQFormat="0" w:count="267">
-    <w:lsdException w:name="Normal" w:semiHidden="0" w:uiPriority="0" w:unhideWhenUsed="0" w:qFormat="1"/>
-    <w:lsdException w:name="heading 1" w:semiHidden="0" w:uiPriority="9" w:unhideWhenUsed="0" w:qFormat="1"/>
-    <w:lsdException w:name="heading 2" w:uiPriority="9" w:qFormat="1"/>
-    <w:lsdException w:name="heading 3" w:uiPriority="9" w:qFormat="1"/>
-    <w:lsdException w:name="heading 4" w:uiPriority="9" w:qFormat="1"/>
-    <w:lsdException w:name="heading 5" w:uiPriority="9" w:qFormat="1"/>
-    <w:lsdException w:name="heading 6" w:uiPriority="9" w:qFormat="1"/>
-    <w:lsdException w:name="heading 7" w:uiPriority="9" w:qFormat="1"/>
-    <w:lsdException w:name="heading 8" w:uiPriority="9" w:qFormat="1"/>
-    <w:lsdException w:name="heading 9" w:uiPriority="9" w:qFormat="1"/>
-    <w:lsdException w:name="toc 1" w:uiPriority="39"/>
-    <w:lsdException w:name="toc 2" w:uiPriority="39"/>
-    <w:lsdException w:name="toc 3" w:uiPriority="39"/>
-    <w:lsdException w:name="toc 4" w:uiPriority="39"/>
-    <w:lsdException w:name="toc 5" w:uiPriority="39"/>
-    <w:lsdException w:name="toc 6" w:uiPriority="39"/>
-    <w:lsdException w:name="toc 7" w:uiPriority="39"/>
-    <w:lsdException w:name="toc 8" w:uiPriority="39"/>
-    <w:lsdException w:name="toc 9" w:uiPriority="39"/>
-    <w:lsdException w:name="caption" w:uiPriority="35" w:qFormat="1"/>
-    <w:lsdException w:name="Title" w:semiHidden="0" w:uiPriority="10" w:unhideWhenUsed="0" w:qFormat="1"/>
-    <w:lsdException w:name="Default Paragraph Font" w:uiPriority="1"/>
-    <w:lsdException w:name="Subtitle" w:semiHidden="0" w:uiPriority="11" w:unhideWhenUsed="0" w:qFormat="1"/>
-    <w:lsdException w:name="Strong" w:semiHidden="0" w:uiPriority="22" w:unhideWhenUsed="0" w:qFormat="1"/>
-    <w:lsdException w:name="Emphasis" w:semiHidden="0" w:uiPriority="20" w:unhideWhenUsed="0" w:qFormat="1"/>
-    <w:lsdException w:name="Table Grid" w:semiHidden="0" w:uiPriority="59" w:unhideWhenUsed="0"/>
-    <w:lsdException w:name="Placeholder Text" w:unhideWhenUsed="0"/>
-    <w:lsdException w:name="No Spacing" w:semiHidden="0" w:uiPriority="1" w:unhideWhenUsed="0" w:qFormat="1"/>
-    <w:lsdException w:name="Light Shading" w:semiHidden="0" w:uiPriority="60" w:unhideWhenUsed="0"/>
-    <w:lsdException w:name="Light List" w:semiHidden="0" w:uiPriority="61" w:unhideWhenUsed="0"/>
-    <w:lsdException w:name="Light Grid" w:semiHidden="0" w:uiPriority="62" w:unhideWhenUsed="0"/>
-    <w:lsdException w:name="Medium Shading 1" w:semiHidden="0" w:uiPriority="63" w:unhideWhenUsed="0"/>
-    <w:lsdException w:name="Medium Shading 2" w:semiHidden="0" w:uiPriority="64" w:unhideWhenUsed="0"/>
-    <w:lsdException w:name="Medium List 1" w:semiHidden="0" w:uiPriority="65" w:unhideWhenUsed="0"/>
-    <w:lsdException w:name="Medium List 2" w:semiHidden="0" w:uiPriority="66" w:unhideWhenUsed="0"/>
-    <w:lsdException w:name="Medium Grid 1" w:semiHidden="0" w:uiPriority="67" w:unhideWhenUsed="0"/>
-    <w:lsdException w:name="Medium Grid 2" w:semiHidden="0" w:uiPriority="68" w:unhideWhenUsed="0"/>
-    <w:lsdException w:name="Medium Grid 3" w:semiHidden="0" w:uiPriority="69" w:unhideWhenUsed="0"/>
-    <w:lsdException w:name="Dark List" w:semiHidden="0" w:uiPriority="70" w:unhideWhenUsed="0"/>
-    <w:lsdException w:name="Colorful Shading" w:semiHidden="0" w:uiPriority="71" w:unhideWhenUsed="0"/>
-    <w:lsdException w:name="Colorful List" w:semiHidden="0" w:uiPriority="72" w:unhideWhenUsed="0"/>
-    <w:lsdException w:name="Colorful Grid" w:semiHidden="0" w:uiPriority="73" w:unhideWhenUsed="0"/>
-    <w:lsdException w:name="Light Shading Accent 1" w:semiHidden="0" w:uiPriority="60" w:unhideWhenUsed="0"/>
-    <w:lsdException w:name="Light List Accent 1" w:semiHidden="0" w:uiPriority="61" w:unhideWhenUsed="0"/>
-    <w:lsdException w:name="Light Grid Accent 1" w:semiHidden="0" w:uiPriority="62" w:unhideWhenUsed="0"/>
-    <w:lsdException w:name="Medium Shading 1 Accent 1" w:semiHidden="0" w:uiPriority="63" w:unhideWhenUsed="0"/>
-    <w:lsdException w:name="Medium Shading 2 Accent 1" w:semiHidden="0" w:uiPriority="64" w:unhideWhenUsed="0"/>
-    <w:lsdException w:name="Medium List 1 Accent 1" w:semiHidden="0" w:uiPriority="65" w:unhideWhenUsed="0"/>
-    <w:lsdException w:name="Revision" w:unhideWhenUsed="0"/>
-    <w:lsdException w:name="List Paragraph" w:semiHidden="0" w:uiPriority="34" w:unhideWhenUsed="0" w:qFormat="1"/>
-    <w:lsdException w:name="Quote" w:semiHidden="0" w:uiPriority="29" w:unhideWhenUsed="0" w:qFormat="1"/>
-    <w:lsdException w:name="Intense Quote" w:semiHidden="0" w:uiPriority="30" w:unhideWhenUsed="0" w:qFormat="1"/>
-    <w:lsdException w:name="Medium List 2 Accent 1" w:semiHidden="0" w:uiPriority="66" w:unhideWhenUsed="0"/>
-    <w:lsdException w:name="Medium Grid 1 Accent 1" w:semiHidden="0" w:uiPriority="67" w:unhideWhenUsed="0"/>
-    <w:lsdException w:name="Medium Grid 2 Accent 1" w:semiHidden="0" w:uiPriority="68" w:unhideWhenUsed="0"/>
-    <w:lsdException w:name="Medium Grid 3 Accent 1" w:semiHidden="0" w:uiPriority="69" w:unhideWhenUsed="0"/>
-    <w:lsdException w:name="Dark List Accent 1" w:semiHidden="0" w:uiPriority="70" w:unhideWhenUsed="0"/>
-    <w:lsdException w:name="Colorful Shading Accent 1" w:semiHidden="0" w:uiPriority="71" w:unhideWhenUsed="0"/>
-    <w:lsdException w:name="Colorful List Accent 1" w:semiHidden="0" w:uiPriority="72" w:unhideWhenUsed="0"/>
-    <w:lsdException w:name="Colorful Grid Accent 1" w:semiHidden="0" w:uiPriority="73" w:unhideWhenUsed="0"/>
-    <w:lsdException w:name="Light Shading Accent 2" w:semiHidden="0" w:uiPriority="60" w:unhideWhenUsed="0"/>
-    <w:lsdException w:name="Light List Accent 2" w:semiHidden="0" w:uiPriority="61" w:unhideWhenUsed="0"/>
-    <w:lsdException w:name="Light Grid Accent 2" w:semiHidden="0" w:uiPriority="62" w:unhideWhenUsed="0"/>
-    <w:lsdException w:name="Medium Shading 1 Accent 2" w:semiHidden="0" w:uiPriority="63" w:unhideWhenUsed="0"/>
-    <w:lsdException w:name="Medium Shading 2 Accent 2" w:semiHidden="0" w:uiPriority="64" w:unhideWhenUsed="0"/>
-    <w:lsdException w:name="Medium List 1 Accent 2" w:semiHidden="0" w:uiPriority="65" w:unhideWhenUsed="0"/>
-    <w:lsdException w:name="Medium List 2 Accent 2" w:semiHidden="0" w:uiPriority="66" w:unhideWhenUsed="0"/>
-    <w:lsdException w:name="Medium Grid 1 Accent 2" w:semiHidden="0" w:uiPriority="67" w:unhideWhenUsed="0"/>
-    <w:lsdException w:name="Medium Grid 2 Accent 2" w:semiHidden="0" w:uiPriority="68" w:unhideWhenUsed="0"/>
-    <w:lsdException w:name="Medium Grid 3 Accent 2" w:semiHidden="0" w:uiPriority="69" w:unhideWhenUsed="0"/>
-    <w:lsdException w:name="Dark List Accent 2" w:semiHidden="0" w:uiPriority="70" w:unhideWhenUsed="0"/>
-    <w:lsdException w:name="Colorful Shading Accent 2" w:semiHidden="0" w:uiPriority="71" w:unhideWhenUsed="0"/>
-    <w:lsdException w:name="Colorful List Accent 2" w:semiHidden="0" w:uiPriority="72" w:unhideWhenUsed="0"/>
-    <w:lsdException w:name="Colorful Grid Accent 2" w:semiHidden="0" w:uiPriority="73" w:unhideWhenUsed="0"/>
-    <w:lsdException w:name="Light Shading Accent 3" w:semiHidden="0" w:uiPriority="60" w:unhideWhenUsed="0"/>
-    <w:lsdException w:name="Light List Accent 3" w:semiHidden="0" w:uiPriority="61" w:unhideWhenUsed="0"/>
-    <w:lsdException w:name="Light Grid Accent 3" w:semiHidden="0" w:uiPriority="62" w:unhideWhenUsed="0"/>
-    <w:lsdException w:name="Medium Shading 1 Accent 3" w:semiHidden="0" w:uiPriority="63" w:unhideWhenUsed="0"/>
-    <w:lsdException w:name="Medium Shading 2 Accent 3" w:semiHidden="0" w:uiPriority="64" w:unhideWhenUsed="0"/>
-    <w:lsdException w:name="Medium List 1 Accent 3" w:semiHidden="0" w:uiPriority="65" w:unhideWhenUsed="0"/>
-    <w:lsdException w:name="Medium List 2 Accent 3" w:semiHidden="0" w:uiPriority="66" w:unhideWhenUsed="0"/>
-    <w:lsdException w:name="Medium Grid 1 Accent 3" w:semiHidden="0" w:uiPriority="67" w:unhideWhenUsed="0"/>
-    <w:lsdException w:name="Medium Grid 2 Accent 3" w:semiHidden="0" w:uiPriority="68" w:unhideWhenUsed="0"/>
-    <w:lsdException w:name="Medium Grid 3 Accent 3" w:semiHidden="0" w:uiPriority="69" w:unhideWhenUsed="0"/>
-    <w:lsdException w:name="Dark List Accent 3" w:semiHidden="0" w:uiPriority="70" w:unhideWhenUsed="0"/>
-    <w:lsdException w:name="Colorful Shading Accent 3" w:semiHidden="0" w:uiPriority="71" w:unhideWhenUsed="0"/>
-    <w:lsdException w:name="Colorful List Accent 3" w:semiHidden="0" w:uiPriority="72" w:unhideWhenUsed="0"/>
-    <w:lsdException w:name="Colorful Grid Accent 3" w:semiHidden="0" w:uiPriority="73" w:unhideWhenUsed="0"/>
-    <w:lsdException w:name="Light Shading Accent 4" w:semiHidden="0" w:uiPriority="60" w:unhideWhenUsed="0"/>
-    <w:lsdException w:name="Light List Accent 4" w:semiHidden="0" w:uiPriority="61" w:unhideWhenUsed="0"/>
-    <w:lsdException w:name="Light Grid Accent 4" w:semiHidden="0" w:uiPriority="62" w:unhideWhenUsed="0"/>
-    <w:lsdException w:name="Medium Shading 1 Accent 4" w:semiHidden="0" w:uiPriority="63" w:unhideWhenUsed="0"/>
-    <w:lsdException w:name="Medium Shading 2 Accent 4" w:semiHidden="0" w:uiPriority="64" w:unhideWhenUsed="0"/>
-    <w:lsdException w:name="Medium List 1 Accent 4" w:semiHidden="0" w:uiPriority="65" w:unhideWhenUsed="0"/>
-    <w:lsdException w:name="Medium List 2 Accent 4" w:semiHidden="0" w:uiPriority="66" w:unhideWhenUsed="0"/>
-    <w:lsdException w:name="Medium Grid 1 Accent 4" w:semiHidden="0" w:uiPriority="67" w:unhideWhenUsed="0"/>
-    <w:lsdException w:name="Medium Grid 2 Accent 4" w:semiHidden="0" w:uiPriority="68" w:unhideWhenUsed="0"/>
-    <w:lsdException w:name="Medium Grid 3 Accent 4" w:semiHidden="0" w:uiPriority="69" w:unhideWhenUsed="0"/>
-    <w:lsdException w:name="Dark List Accent 4" w:semiHidden="0" w:uiPriority="70" w:unhideWhenUsed="0"/>
-    <w:lsdException w:name="Colorful Shading Accent 4" w:semiHidden="0" w:uiPriority="71" w:unhideWhenUsed="0"/>
-    <w:lsdException w:name="Colorful List Accent 4" w:semiHidden="0" w:uiPriority="72" w:unhideWhenUsed="0"/>
-    <w:lsdException w:name="Colorful Grid Accent 4" w:semiHidden="0" w:uiPriority="73" w:unhideWhenUsed="0"/>
-    <w:lsdException w:name="Light Shading Accent 5" w:semiHidden="0" w:uiPriority="60" w:unhideWhenUsed="0"/>
-    <w:lsdException w:name="Light List Accent 5" w:semiHidden="0" w:uiPriority="61" w:unhideWhenUsed="0"/>
-    <w:lsdException w:name="Light Grid Accent 5" w:semiHidden="0" w:uiPriority="62" w:unhideWhenUsed="0"/>
-    <w:lsdException w:name="Medium Shading 1 Accent 5" w:semiHidden="0" w:uiPriority="63" w:unhideWhenUsed="0"/>
-    <w:lsdException w:name="Medium Shading 2 Accent 5" w:semiHidden="0" w:uiPriority="64" w:unhideWhenUsed="0"/>
-    <w:lsdException w:name="Medium List 1 Accent 5" w:semiHidden="0" w:uiPriority="65" w:unhideWhenUsed="0"/>
-    <w:lsdException w:name="Medium List 2 Accent 5" w:semiHidden="0" w:uiPriority="66" w:unhideWhenUsed="0"/>
-    <w:lsdException w:name="Medium Grid 1 Accent 5" w:semiHidden="0" w:uiPriority="67" w:unhideWhenUsed="0"/>
-    <w:lsdException w:name="Medium Grid 2 Accent 5" w:semiHidden="0" w:uiPriority="68" w:unhideWhenUsed="0"/>
-    <w:lsdException w:name="Medium Grid 3 Accent 5" w:semiHidden="0" w:uiPriority="69" w:unhideWhenUsed="0"/>
-    <w:lsdException w:name="Dark List Accent 5" w:semiHidden="0" w:uiPriority="70" w:unhideWhenUsed="0"/>
-    <w:lsdException w:name="Colorful Shading Accent 5" w:semiHidden="0" w:uiPriority="71" w:unhideWhenUsed="0"/>
-    <w:lsdException w:name="Colorful List Accent 5" w:semiHidden="0" w:uiPriority="72" w:unhideWhenUsed="0"/>
-    <w:lsdException w:name="Colorful Grid Accent 5" w:semiHidden="0" w:uiPriority="73" w:unhideWhenUsed="0"/>
-    <w:lsdException w:name="Light Shading Accent 6" w:semiHidden="0" w:uiPriority="60" w:unhideWhenUsed="0"/>
-    <w:lsdException w:name="Light List Accent 6" w:semiHidden="0" w:uiPriority="61" w:unhideWhenUsed="0"/>
-    <w:lsdException w:name="Light Grid Accent 6" w:semiHidden="0" w:uiPriority="62" w:unhideWhenUsed="0"/>
-    <w:lsdException w:name="Medium Shading 1 Accent 6" w:semiHidden="0" w:uiPriority="63" w:unhideWhenUsed="0"/>
-    <w:lsdException w:name="Medium Shading 2 Accent 6" w:semiHidden="0" w:uiPriority="64" w:unhideWhenUsed="0"/>
-    <w:lsdException w:name="Medium List 1 Accent 6" w:semiHidden="0" w:uiPriority="65" w:unhideWhenUsed="0"/>
-    <w:lsdException w:name="Medium List 2 Accent 6" w:semiHidden="0" w:uiPriority="66" w:unhideWhenUsed="0"/>
-    <w:lsdException w:name="Medium Grid 1 Accent 6" w:semiHidden="0" w:uiPriority="67" w:unhideWhenUsed="0"/>
-    <w:lsdException w:name="Medium Grid 2 Accent 6" w:semiHidden="0" w:uiPriority="68" w:unhideWhenUsed="0"/>
-    <w:lsdException w:name="Medium Grid 3 Accent 6" w:semiHidden="0" w:uiPriority="69" w:unhideWhenUsed="0"/>
-    <w:lsdException w:name="Dark List Accent 6" w:semiHidden="0" w:uiPriority="70" w:unhideWhenUsed="0"/>
-    <w:lsdException w:name="Colorful Shading Accent 6" w:semiHidden="0" w:uiPriority="71" w:unhideWhenUsed="0"/>
-    <w:lsdException w:name="Colorful List Accent 6" w:semiHidden="0" w:uiPriority="72" w:unhideWhenUsed="0"/>
-    <w:lsdException w:name="Colorful Grid Accent 6" w:semiHidden="0" w:uiPriority="73" w:unhideWhenUsed="0"/>
-    <w:lsdException w:name="Subtle Emphasis" w:semiHidden="0" w:uiPriority="19" w:unhideWhenUsed="0" w:qFormat="1"/>
-    <w:lsdException w:name="Intense Emphasis" w:semiHidden="0" w:uiPriority="21" w:unhideWhenUsed="0" w:qFormat="1"/>
-    <w:lsdException w:name="Subtle Reference" w:semiHidden="0" w:uiPriority="31" w:unhideWhenUsed="0" w:qFormat="1"/>
-    <w:lsdException w:name="Intense Reference" w:semiHidden="0" w:uiPriority="32" w:unhideWhenUsed="0" w:qFormat="1"/>
-    <w:lsdException w:name="Book Title" w:semiHidden="0" w:uiPriority="33" w:unhideWhenUsed="0" w:qFormat="1"/>
-    <w:lsdException w:name="Bibliography" w:uiPriority="37"/>
-    <w:lsdException w:name="TOC Heading" w:uiPriority="39" w:qFormat="1"/>
+  <w:latentStyles w:defLockedState="0" w:defUIPriority="99" w:defSemiHidden="0" w:defUnhideWhenUsed="0" w:defQFormat="0" w:count="371">
+    <w:lsdException w:name="Normal" w:uiPriority="0" w:qFormat="1"/>
+    <w:lsdException w:name="heading 1" w:uiPriority="9" w:qFormat="1"/>
+    <w:lsdException w:name="heading 2" w:semiHidden="1" w:uiPriority="9" w:unhideWhenUsed="1" w:qFormat="1"/>
+    <w:lsdException w:name="heading 3" w:semiHidden="1" w:uiPriority="9" w:unhideWhenUsed="1" w:qFormat="1"/>
+    <w:lsdException w:name="heading 4" w:semiHidden="1" w:uiPriority="9" w:unhideWhenUsed="1" w:qFormat="1"/>
+    <w:lsdException w:name="heading 5" w:semiHidden="1" w:uiPriority="9" w:unhideWhenUsed="1" w:qFormat="1"/>
+    <w:lsdException w:name="heading 6" w:semiHidden="1" w:uiPriority="9" w:unhideWhenUsed="1" w:qFormat="1"/>
+    <w:lsdException w:name="heading 7" w:semiHidden="1" w:uiPriority="9" w:unhideWhenUsed="1" w:qFormat="1"/>
+    <w:lsdException w:name="heading 8" w:semiHidden="1" w:uiPriority="9" w:unhideWhenUsed="1" w:qFormat="1"/>
+    <w:lsdException w:name="heading 9" w:semiHidden="1" w:uiPriority="9" w:unhideWhenUsed="1" w:qFormat="1"/>
+    <w:lsdException w:name="index 1" w:semiHidden="1" w:unhideWhenUsed="1"/>
+    <w:lsdException w:name="index 2" w:semiHidden="1" w:unhideWhenUsed="1"/>
+    <w:lsdException w:name="index 3" w:semiHidden="1" w:unhideWhenUsed="1"/>
+    <w:lsdException w:name="index 4" w:semiHidden="1" w:unhideWhenUsed="1"/>
+    <w:lsdException w:name="index 5" w:semiHidden="1" w:unhideWhenUsed="1"/>
+    <w:lsdException w:name="index 6" w:semiHidden="1" w:unhideWhenUsed="1"/>
+    <w:lsdException w:name="index 7" w:semiHidden="1" w:unhideWhenUsed="1"/>
+    <w:lsdException w:name="index 8" w:semiHidden="1" w:unhideWhenUsed="1"/>
+    <w:lsdException w:name="index 9" w:semiHidden="1" w:unhideWhenUsed="1"/>
+    <w:lsdException w:name="toc 1" w:semiHidden="1" w:uiPriority="39" w:unhideWhenUsed="1"/>
+    <w:lsdException w:name="toc 2" w:semiHidden="1" w:uiPriority="39" w:unhideWhenUsed="1"/>
+    <w:lsdException w:name="toc 3" w:semiHidden="1" w:uiPriority="39" w:unhideWhenUsed="1"/>
+    <w:lsdException w:name="toc 4" w:semiHidden="1" w:uiPriority="39" w:unhideWhenUsed="1"/>
+    <w:lsdException w:name="toc 5" w:semiHidden="1" w:uiPriority="39" w:unhideWhenUsed="1"/>
+    <w:lsdException w:name="toc 6" w:semiHidden="1" w:uiPriority="39" w:unhideWhenUsed="1"/>
+    <w:lsdException w:name="toc 7" w:semiHidden="1" w:uiPriority="39" w:unhideWhenUsed="1"/>
+    <w:lsdException w:name="toc 8" w:semiHidden="1" w:uiPriority="39" w:unhideWhenUsed="1"/>
+    <w:lsdException w:name="toc 9" w:semiHidden="1" w:uiPriority="39" w:unhideWhenUsed="1"/>
+    <w:lsdException w:name="Normal Indent" w:semiHidden="1" w:unhideWhenUsed="1"/>
+    <w:lsdException w:name="footnote text" w:semiHidden="1" w:unhideWhenUsed="1"/>
+    <w:lsdException w:name="annotation text" w:semiHidden="1" w:unhideWhenUsed="1"/>
+    <w:lsdException w:name="header" w:semiHidden="1" w:unhideWhenUsed="1"/>
+    <w:lsdException w:name="footer" w:semiHidden="1" w:unhideWhenUsed="1"/>
+    <w:lsdException w:name="index heading" w:semiHidden="1" w:unhideWhenUsed="1"/>
+    <w:lsdException w:name="caption" w:semiHidden="1" w:uiPriority="35" w:unhideWhenUsed="1" w:qFormat="1"/>
+    <w:lsdException w:name="table of figures" w:semiHidden="1" w:unhideWhenUsed="1"/>
+    <w:lsdException w:name="envelope address" w:semiHidden="1" w:unhideWhenUsed="1"/>
+    <w:lsdException w:name="envelope return" w:semiHidden="1" w:unhideWhenUsed="1"/>
+    <w:lsdException w:name="footnote reference" w:semiHidden="1" w:unhideWhenUsed="1"/>
+    <w:lsdException w:name="annotation reference" w:semiHidden="1" w:unhideWhenUsed="1"/>
+    <w:lsdException w:name="line number" w:semiHidden="1" w:unhideWhenUsed="1"/>
+    <w:lsdException w:name="page number" w:semiHidden="1" w:unhideWhenUsed="1"/>
+    <w:lsdException w:name="endnote reference" w:semiHidden="1" w:unhideWhenUsed="1"/>
+    <w:lsdException w:name="endnote text" w:semiHidden="1" w:unhideWhenUsed="1"/>
+    <w:lsdException w:name="table of authorities" w:semiHidden="1" w:unhideWhenUsed="1"/>
+    <w:lsdException w:name="macro" w:semiHidden="1" w:unhideWhenUsed="1"/>
+    <w:lsdException w:name="toa heading" w:semiHidden="1" w:unhideWhenUsed="1"/>
+    <w:lsdException w:name="List" w:semiHidden="1" w:unhideWhenUsed="1"/>
+    <w:lsdException w:name="List Bullet" w:semiHidden="1" w:unhideWhenUsed="1"/>
+    <w:lsdException w:name="List Number" w:semiHidden="1" w:unhideWhenUsed="1"/>
+    <w:lsdException w:name="List 2" w:semiHidden="1" w:unhideWhenUsed="1"/>
+    <w:lsdException w:name="List 3" w:semiHidden="1" w:unhideWhenUsed="1"/>
+    <w:lsdException w:name="List 4" w:semiHidden="1" w:unhideWhenUsed="1"/>
+    <w:lsdException w:name="List 5" w:semiHidden="1" w:unhideWhenUsed="1"/>
+    <w:lsdException w:name="List Bullet 2" w:semiHidden="1" w:unhideWhenUsed="1"/>
+    <w:lsdException w:name="List Bullet 3" w:semiHidden="1" w:unhideWhenUsed="1"/>
+    <w:lsdException w:name="List Bullet 4" w:semiHidden="1" w:unhideWhenUsed="1"/>
+    <w:lsdException w:name="List Bullet 5" w:semiHidden="1" w:unhideWhenUsed="1"/>
+    <w:lsdException w:name="List Number 2" w:semiHidden="1" w:unhideWhenUsed="1"/>
+    <w:lsdException w:name="List Number 3" w:semiHidden="1" w:unhideWhenUsed="1"/>
+    <w:lsdException w:name="List Number 4" w:semiHidden="1" w:unhideWhenUsed="1"/>
+    <w:lsdException w:name="List Number 5" w:semiHidden="1" w:unhideWhenUsed="1"/>
+    <w:lsdException w:name="Title" w:uiPriority="10" w:qFormat="1"/>
+    <w:lsdException w:name="Closing" w:semiHidden="1" w:unhideWhenUsed="1"/>
+    <w:lsdException w:name="Signature" w:semiHidden="1" w:unhideWhenUsed="1"/>
+    <w:lsdException w:name="Default Paragraph Font" w:semiHidden="1" w:uiPriority="1" w:unhideWhenUsed="1"/>
+    <w:lsdException w:name="Body Text" w:semiHidden="1" w:unhideWhenUsed="1"/>
+    <w:lsdException w:name="Body Text Indent" w:semiHidden="1" w:unhideWhenUsed="1"/>
+    <w:lsdException w:name="List Continue" w:semiHidden="1" w:unhideWhenUsed="1"/>
+    <w:lsdException w:name="List Continue 2" w:semiHidden="1" w:unhideWhenUsed="1"/>
+    <w:lsdException w:name="List Continue 3" w:semiHidden="1" w:unhideWhenUsed="1"/>
+    <w:lsdException w:name="List Continue 4" w:semiHidden="1" w:unhideWhenUsed="1"/>
+    <w:lsdException w:name="List Continue 5" w:semiHidden="1" w:unhideWhenUsed="1"/>
+    <w:lsdException w:name="Message Header" w:semiHidden="1" w:unhideWhenUsed="1"/>
+    <w:lsdException w:name="Subtitle" w:uiPriority="11" w:qFormat="1"/>
+    <w:lsdException w:name="Salutation" w:semiHidden="1" w:unhideWhenUsed="1"/>
+    <w:lsdException w:name="Date" w:semiHidden="1" w:unhideWhenUsed="1"/>
+    <w:lsdException w:name="Body Text First Indent" w:semiHidden="1" w:unhideWhenUsed="1"/>
+    <w:lsdException w:name="Body Text First Indent 2" w:semiHidden="1" w:unhideWhenUsed="1"/>
+    <w:lsdException w:name="Note Heading" w:semiHidden="1" w:unhideWhenUsed="1"/>
+    <w:lsdException w:name="Body Text 2" w:semiHidden="1" w:unhideWhenUsed="1"/>
+    <w:lsdException w:name="Body Text 3" w:semiHidden="1" w:unhideWhenUsed="1"/>
+    <w:lsdException w:name="Body Text Indent 2" w:semiHidden="1" w:unhideWhenUsed="1"/>
+    <w:lsdException w:name="Body Text Indent 3" w:semiHidden="1" w:unhideWhenUsed="1"/>
+    <w:lsdException w:name="Block Text" w:semiHidden="1" w:unhideWhenUsed="1"/>
+    <w:lsdException w:name="Hyperlink" w:semiHidden="1" w:unhideWhenUsed="1"/>
+    <w:lsdException w:name="FollowedHyperlink" w:semiHidden="1" w:unhideWhenUsed="1"/>
+    <w:lsdException w:name="Strong" w:uiPriority="22" w:qFormat="1"/>
+    <w:lsdException w:name="Emphasis" w:uiPriority="20" w:qFormat="1"/>
+    <w:lsdException w:name="Document Map" w:semiHidden="1" w:unhideWhenUsed="1"/>
+    <w:lsdException w:name="Plain Text" w:semiHidden="1" w:unhideWhenUsed="1"/>
+    <w:lsdException w:name="E-mail Signature" w:semiHidden="1" w:unhideWhenUsed="1"/>
+    <w:lsdException w:name="HTML Top of Form" w:semiHidden="1" w:unhideWhenUsed="1"/>
+    <w:lsdException w:name="HTML Bottom of Form" w:semiHidden="1" w:unhideWhenUsed="1"/>
+    <w:lsdException w:name="Normal (Web)" w:semiHidden="1" w:unhideWhenUsed="1"/>
+    <w:lsdException w:name="HTML Acronym" w:semiHidden="1" w:unhideWhenUsed="1"/>
+    <w:lsdException w:name="HTML Address" w:semiHidden="1" w:unhideWhenUsed="1"/>
+    <w:lsdException w:name="HTML Cite" w:semiHidden="1" w:unhideWhenUsed="1"/>
+    <w:lsdException w:name="HTML Code" w:semiHidden="1" w:unhideWhenUsed="1"/>
+    <w:lsdException w:name="HTML Definition" w:semiHidden="1" w:unhideWhenUsed="1"/>
+    <w:lsdException w:name="HTML Keyboard" w:semiHidden="1" w:unhideWhenUsed="1"/>
+    <w:lsdException w:name="HTML Preformatted" w:semiHidden="1" w:unhideWhenUsed="1"/>
+    <w:lsdException w:name="HTML Sample" w:semiHidden="1" w:unhideWhenUsed="1"/>
+    <w:lsdException w:name="HTML Typewriter" w:semiHidden="1" w:unhideWhenUsed="1"/>
+    <w:lsdException w:name="HTML Variable" w:semiHidden="1" w:unhideWhenUsed="1"/>
+    <w:lsdException w:name="Normal Table" w:semiHidden="1" w:unhideWhenUsed="1"/>
+    <w:lsdException w:name="annotation subject" w:semiHidden="1" w:unhideWhenUsed="1"/>
+    <w:lsdException w:name="No List" w:semiHidden="1" w:unhideWhenUsed="1"/>
+    <w:lsdException w:name="Outline List 1" w:semiHidden="1" w:unhideWhenUsed="1"/>
+    <w:lsdException w:name="Outline List 2" w:semiHidden="1" w:unhideWhenUsed="1"/>
+    <w:lsdException w:name="Outline List 3" w:semiHidden="1" w:unhideWhenUsed="1"/>
+    <w:lsdException w:name="Table Simple 1" w:semiHidden="1" w:unhideWhenUsed="1"/>
+    <w:lsdException w:name="Table Simple 2" w:semiHidden="1" w:unhideWhenUsed="1"/>
+    <w:lsdException w:name="Table Simple 3" w:semiHidden="1" w:unhideWhenUsed="1"/>
+    <w:lsdException w:name="Table Classic 1" w:semiHidden="1" w:unhideWhenUsed="1"/>
+    <w:lsdException w:name="Table Classic 2" w:semiHidden="1" w:unhideWhenUsed="1"/>
+    <w:lsdException w:name="Table Classic 3" w:semiHidden="1" w:unhideWhenUsed="1"/>
+    <w:lsdException w:name="Table Classic 4" w:semiHidden="1" w:unhideWhenUsed="1"/>
+    <w:lsdException w:name="Table Colorful 1" w:semiHidden="1" w:unhideWhenUsed="1"/>
+    <w:lsdException w:name="Table Colorful 2" w:semiHidden="1" w:unhideWhenUsed="1"/>
+    <w:lsdException w:name="Table Colorful 3" w:semiHidden="1" w:unhideWhenUsed="1"/>
+    <w:lsdException w:name="Table Columns 1" w:semiHidden="1" w:unhideWhenUsed="1"/>
+    <w:lsdException w:name="Table Columns 2" w:semiHidden="1" w:unhideWhenUsed="1"/>
+    <w:lsdException w:name="Table Columns 3" w:semiHidden="1" w:unhideWhenUsed="1"/>
+    <w:lsdException w:name="Table Columns 4" w:semiHidden="1" w:unhideWhenUsed="1"/>
+    <w:lsdException w:name="Table Columns 5" w:semiHidden="1" w:unhideWhenUsed="1"/>
+    <w:lsdException w:name="Table Grid 1" w:semiHidden="1" w:unhideWhenUsed="1"/>
+    <w:lsdException w:name="Table Grid 2" w:semiHidden="1" w:unhideWhenUsed="1"/>
+    <w:lsdException w:name="Table Grid 3" w:semiHidden="1" w:unhideWhenUsed="1"/>
+    <w:lsdException w:name="Table Grid 4" w:semiHidden="1" w:unhideWhenUsed="1"/>
+    <w:lsdException w:name="Table Grid 5" w:semiHidden="1" w:unhideWhenUsed="1"/>
+    <w:lsdException w:name="Table Grid 6" w:semiHidden="1" w:unhideWhenUsed="1"/>
+    <w:lsdException w:name="Table Grid 7" w:semiHidden="1" w:unhideWhenUsed="1"/>
+    <w:lsdException w:name="Table Grid 8" w:semiHidden="1" w:unhideWhenUsed="1"/>
+    <w:lsdException w:name="Table List 1" w:semiHidden="1" w:unhideWhenUsed="1"/>
+    <w:lsdException w:name="Table List 2" w:semiHidden="1" w:unhideWhenUsed="1"/>
+    <w:lsdException w:name="Table List 3" w:semiHidden="1" w:unhideWhenUsed="1"/>
+    <w:lsdException w:name="Table List 4" w:semiHidden="1" w:unhideWhenUsed="1"/>
+    <w:lsdException w:name="Table List 5" w:semiHidden="1" w:unhideWhenUsed="1"/>
+    <w:lsdException w:name="Table List 6" w:semiHidden="1" w:unhideWhenUsed="1"/>
+    <w:lsdException w:name="Table List 7" w:semiHidden="1" w:unhideWhenUsed="1"/>
+    <w:lsdException w:name="Table List 8" w:semiHidden="1" w:unhideWhenUsed="1"/>
+    <w:lsdException w:name="Table 3D effects 1" w:semiHidden="1" w:unhideWhenUsed="1"/>
+    <w:lsdException w:name="Table 3D effects 2" w:semiHidden="1" w:unhideWhenUsed="1"/>
+    <w:lsdException w:name="Table 3D effects 3" w:semiHidden="1" w:unhideWhenUsed="1"/>
+    <w:lsdException w:name="Table Contemporary" w:semiHidden="1" w:unhideWhenUsed="1"/>
+    <w:lsdException w:name="Table Elegant" w:semiHidden="1" w:unhideWhenUsed="1"/>
+    <w:lsdException w:name="Table Professional" w:semiHidden="1" w:unhideWhenUsed="1"/>
+    <w:lsdException w:name="Table Subtle 1" w:semiHidden="1" w:unhideWhenUsed="1"/>
+    <w:lsdException w:name="Table Subtle 2" w:semiHidden="1" w:unhideWhenUsed="1"/>
+    <w:lsdException w:name="Table Web 1" w:semiHidden="1" w:unhideWhenUsed="1"/>
+    <w:lsdException w:name="Table Web 2" w:semiHidden="1" w:unhideWhenUsed="1"/>
+    <w:lsdException w:name="Table Web 3" w:semiHidden="1" w:unhideWhenUsed="1"/>
+    <w:lsdException w:name="Balloon Text" w:semiHidden="1" w:unhideWhenUsed="1"/>
+    <w:lsdException w:name="Table Grid" w:uiPriority="59"/>
+    <w:lsdException w:name="Table Theme" w:semiHidden="1" w:unhideWhenUsed="1"/>
+    <w:lsdException w:name="Placeholder Text" w:semiHidden="1"/>
+    <w:lsdException w:name="No Spacing" w:uiPriority="1" w:qFormat="1"/>
+    <w:lsdException w:name="Light Shading" w:uiPriority="60"/>
+    <w:lsdException w:name="Light List" w:uiPriority="61"/>
+    <w:lsdException w:name="Light Grid" w:uiPriority="62"/>
+    <w:lsdException w:name="Medium Shading 1" w:uiPriority="63"/>
+    <w:lsdException w:name="Medium Shading 2" w:uiPriority="64"/>
+    <w:lsdException w:name="Medium List 1" w:uiPriority="65"/>
+    <w:lsdException w:name="Medium List 2" w:uiPriority="66"/>
+    <w:lsdException w:name="Medium Grid 1" w:uiPriority="67"/>
+    <w:lsdException w:name="Medium Grid 2" w:uiPriority="68"/>
+    <w:lsdException w:name="Medium Grid 3" w:uiPriority="69"/>
+    <w:lsdException w:name="Dark List" w:uiPriority="70"/>
+    <w:lsdException w:name="Colorful Shading" w:uiPriority="71"/>
+    <w:lsdException w:name="Colorful List" w:uiPriority="72"/>
+    <w:lsdException w:name="Colorful Grid" w:uiPriority="73"/>
+    <w:lsdException w:name="Light Shading Accent 1" w:uiPriority="60"/>
+    <w:lsdException w:name="Light List Accent 1" w:uiPriority="61"/>
+    <w:lsdException w:name="Light Grid Accent 1" w:uiPriority="62"/>
+    <w:lsdException w:name="Medium Shading 1 Accent 1" w:uiPriority="63"/>
+    <w:lsdException w:name="Medium Shading 2 Accent 1" w:uiPriority="64"/>
+    <w:lsdException w:name="Medium List 1 Accent 1" w:uiPriority="65"/>
+    <w:lsdException w:name="Revision" w:semiHidden="1"/>
+    <w:lsdException w:name="List Paragraph" w:uiPriority="34" w:qFormat="1"/>
+    <w:lsdException w:name="Quote" w:uiPriority="29" w:qFormat="1"/>
+    <w:lsdException w:name="Intense Quote" w:uiPriority="30" w:qFormat="1"/>
+    <w:lsdException w:name="Medium List 2 Accent 1" w:uiPriority="66"/>
+    <w:lsdException w:name="Medium Grid 1 Accent 1" w:uiPriority="67"/>
+    <w:lsdException w:name="Medium Grid 2 Accent 1" w:uiPriority="68"/>
+    <w:lsdException w:name="Medium Grid 3 Accent 1" w:uiPriority="69"/>
+    <w:lsdException w:name="Dark List Accent 1" w:uiPriority="70"/>
+    <w:lsdException w:name="Colorful Shading Accent 1" w:uiPriority="71"/>
+    <w:lsdException w:name="Colorful List Accent 1" w:uiPriority="72"/>
+    <w:lsdException w:name="Colorful Grid Accent 1" w:uiPriority="73"/>
+    <w:lsdException w:name="Light Shading Accent 2" w:uiPriority="60"/>
+    <w:lsdException w:name="Light List Accent 2" w:uiPriority="61"/>
+    <w:lsdException w:name="Light Grid Accent 2" w:uiPriority="62"/>
+    <w:lsdException w:name="Medium Shading 1 Accent 2" w:uiPriority="63"/>
+    <w:lsdException w:name="Medium Shading 2 Accent 2" w:uiPriority="64"/>
+    <w:lsdException w:name="Medium List 1 Accent 2" w:uiPriority="65"/>
+    <w:lsdException w:name="Medium List 2 Accent 2" w:uiPriority="66"/>
+    <w:lsdException w:name="Medium Grid 1 Accent 2" w:uiPriority="67"/>
+    <w:lsdException w:name="Medium Grid 2 Accent 2" w:uiPriority="68"/>
+    <w:lsdException w:name="Medium Grid 3 Accent 2" w:uiPriority="69"/>
+    <w:lsdException w:name="Dark List Accent 2" w:uiPriority="70"/>
+    <w:lsdException w:name="Colorful Shading Accent 2" w:uiPriority="71"/>
+    <w:lsdException w:name="Colorful List Accent 2" w:uiPriority="72"/>
+    <w:lsdException w:name="Colorful Grid Accent 2" w:uiPriority="73"/>
+    <w:lsdException w:name="Light Shading Accent 3" w:uiPriority="60"/>
+    <w:lsdException w:name="Light List Accent 3" w:uiPriority="61"/>
+    <w:lsdException w:name="Light Grid Accent 3" w:uiPriority="62"/>
+    <w:lsdException w:name="Medium Shading 1 Accent 3" w:uiPriority="63"/>
+    <w:lsdException w:name="Medium Shading 2 Accent 3" w:uiPriority="64"/>
+    <w:lsdException w:name="Medium List 1 Accent 3" w:uiPriority="65"/>
+    <w:lsdException w:name="Medium List 2 Accent 3" w:uiPriority="66"/>
+    <w:lsdException w:name="Medium Grid 1 Accent 3" w:uiPriority="67"/>
+    <w:lsdException w:name="Medium Grid 2 Accent 3" w:uiPriority="68"/>
+    <w:lsdException w:name="Medium Grid 3 Accent 3" w:uiPriority="69"/>
+    <w:lsdException w:name="Dark List Accent 3" w:uiPriority="70"/>
+    <w:lsdException w:name="Colorful Shading Accent 3" w:uiPriority="71"/>
+    <w:lsdException w:name="Colorful List Accent 3" w:uiPriority="72"/>
+    <w:lsdException w:name="Colorful Grid Accent 3" w:uiPriority="73"/>
+    <w:lsdException w:name="Light Shading Accent 4" w:uiPriority="60"/>
+    <w:lsdException w:name="Light List Accent 4" w:uiPriority="61"/>
+    <w:lsdException w:name="Light Grid Accent 4" w:uiPriority="62"/>
+    <w:lsdException w:name="Medium Shading 1 Accent 4" w:uiPriority="63"/>
+    <w:lsdException w:name="Medium Shading 2 Accent 4" w:uiPriority="64"/>
+    <w:lsdException w:name="Medium List 1 Accent 4" w:uiPriority="65"/>
+    <w:lsdException w:name="Medium List 2 Accent 4" w:uiPriority="66"/>
+    <w:lsdException w:name="Medium Grid 1 Accent 4" w:uiPriority="67"/>
+    <w:lsdException w:name="Medium Grid 2 Accent 4" w:uiPriority="68"/>
+    <w:lsdException w:name="Medium Grid 3 Accent 4" w:uiPriority="69"/>
+    <w:lsdException w:name="Dark List Accent 4" w:uiPriority="70"/>
+    <w:lsdException w:name="Colorful Shading Accent 4" w:uiPriority="71"/>
+    <w:lsdException w:name="Colorful List Accent 4" w:uiPriority="72"/>
+    <w:lsdException w:name="Colorful Grid Accent 4" w:uiPriority="73"/>
+    <w:lsdException w:name="Light Shading Accent 5" w:uiPriority="60"/>
+    <w:lsdException w:name="Light List Accent 5" w:uiPriority="61"/>
+    <w:lsdException w:name="Light Grid Accent 5" w:uiPriority="62"/>
+    <w:lsdException w:name="Medium Shading 1 Accent 5" w:uiPriority="63"/>
+    <w:lsdException w:name="Medium Shading 2 Accent 5" w:uiPriority="64"/>
+    <w:lsdException w:name="Medium List 1 Accent 5" w:uiPriority="65"/>
+    <w:lsdException w:name="Medium List 2 Accent 5" w:uiPriority="66"/>
+    <w:lsdException w:name="Medium Grid 1 Accent 5" w:uiPriority="67"/>
+    <w:lsdException w:name="Medium Grid 2 Accent 5" w:uiPriority="68"/>
+    <w:lsdException w:name="Medium Grid 3 Accent 5" w:uiPriority="69"/>
+    <w:lsdException w:name="Dark List Accent 5" w:uiPriority="70"/>
+    <w:lsdException w:name="Colorful Shading Accent 5" w:uiPriority="71"/>
+    <w:lsdException w:name="Colorful List Accent 5" w:uiPriority="72"/>
+    <w:lsdException w:name="Colorful Grid Accent 5" w:uiPriority="73"/>
+    <w:lsdException w:name="Light Shading Accent 6" w:uiPriority="60"/>
+    <w:lsdException w:name="Light List Accent 6" w:uiPriority="61"/>
+    <w:lsdException w:name="Light Grid Accent 6" w:uiPriority="62"/>
+    <w:lsdException w:name="Medium Shading 1 Accent 6" w:uiPriority="63"/>
+    <w:lsdException w:name="Medium Shading 2 Accent 6" w:uiPriority="64"/>
+    <w:lsdException w:name="Medium List 1 Accent 6" w:uiPriority="65"/>
+    <w:lsdException w:name="Medium List 2 Accent 6" w:uiPriority="66"/>
+    <w:lsdException w:name="Medium Grid 1 Accent 6" w:uiPriority="67"/>
+    <w:lsdException w:name="Medium Grid 2 Accent 6" w:uiPriority="68"/>
+    <w:lsdException w:name="Medium Grid 3 Accent 6" w:uiPriority="69"/>
+    <w:lsdException w:name="Dark List Accent 6" w:uiPriority="70"/>
+    <w:lsdException w:name="Colorful Shading Accent 6" w:uiPriority="71"/>
+    <w:lsdException w:name="Colorful List Accent 6" w:uiPriority="72"/>
+    <w:lsdException w:name="Colorful Grid Accent 6" w:uiPriority="73"/>
+    <w:lsdException w:name="Subtle Emphasis" w:uiPriority="19" w:qFormat="1"/>
+    <w:lsdException w:name="Intense Emphasis" w:uiPriority="21" w:qFormat="1"/>
+    <w:lsdException w:name="Subtle Reference" w:uiPriority="31" w:qFormat="1"/>
+    <w:lsdException w:name="Intense Reference" w:uiPriority="32" w:qFormat="1"/>
+    <w:lsdException w:name="Book Title" w:uiPriority="33" w:qFormat="1"/>
+    <w:lsdException w:name="Bibliography" w:semiHidden="1" w:uiPriority="37" w:unhideWhenUsed="1"/>
+    <w:lsdException w:name="TOC Heading" w:semiHidden="1" w:uiPriority="39" w:unhideWhenUsed="1" w:qFormat="1"/>
+    <w:lsdException w:name="Plain Table 1" w:uiPriority="41"/>
+    <w:lsdException w:name="Plain Table 2" w:uiPriority="42"/>
+    <w:lsdException w:name="Plain Table 3" w:uiPriority="43"/>
+    <w:lsdException w:name="Plain Table 4" w:uiPriority="44"/>
+    <w:lsdException w:name="Plain Table 5" w:uiPriority="45"/>
+    <w:lsdException w:name="Grid Table Light" w:uiPriority="40"/>
+    <w:lsdException w:name="Grid Table 1 Light" w:uiPriority="46"/>
+    <w:lsdException w:name="Grid Table 2" w:uiPriority="47"/>
+    <w:lsdException w:name="Grid Table 3" w:uiPriority="48"/>
+    <w:lsdException w:name="Grid Table 4" w:uiPriority="49"/>
+    <w:lsdException w:name="Grid Table 5 Dark" w:uiPriority="50"/>
+    <w:lsdException w:name="Grid Table 6 Colorful" w:uiPriority="51"/>
+    <w:lsdException w:name="Grid Table 7 Colorful" w:uiPriority="52"/>
+    <w:lsdException w:name="Grid Table 1 Light Accent 1" w:uiPriority="46"/>
+    <w:lsdException w:name="Grid Table 2 Accent 1" w:uiPriority="47"/>
+    <w:lsdException w:name="Grid Table 3 Accent 1" w:uiPriority="48"/>
+    <w:lsdException w:name="Grid Table 4 Accent 1" w:uiPriority="49"/>
+    <w:lsdException w:name="Grid Table 5 Dark Accent 1" w:uiPriority="50"/>
+    <w:lsdException w:name="Grid Table 6 Colorful Accent 1" w:uiPriority="51"/>
+    <w:lsdException w:name="Grid Table 7 Colorful Accent 1" w:uiPriority="52"/>
+    <w:lsdException w:name="Grid Table 1 Light Accent 2" w:uiPriority="46"/>
+    <w:lsdException w:name="Grid Table 2 Accent 2" w:uiPriority="47"/>
+    <w:lsdException w:name="Grid Table 3 Accent 2" w:uiPriority="48"/>
+    <w:lsdException w:name="Grid Table 4 Accent 2" w:uiPriority="49"/>
+    <w:lsdException w:name="Grid Table 5 Dark Accent 2" w:uiPriority="50"/>
+    <w:lsdException w:name="Grid Table 6 Colorful Accent 2" w:uiPriority="51"/>
+    <w:lsdException w:name="Grid Table 7 Colorful Accent 2" w:uiPriority="52"/>
+    <w:lsdException w:name="Grid Table 1 Light Accent 3" w:uiPriority="46"/>
+    <w:lsdException w:name="Grid Table 2 Accent 3" w:uiPriority="47"/>
+    <w:lsdException w:name="Grid Table 3 Accent 3" w:uiPriority="48"/>
+    <w:lsdException w:name="Grid Table 4 Accent 3" w:uiPriority="49"/>
+    <w:lsdException w:name="Grid Table 5 Dark Accent 3" w:uiPriority="50"/>
+    <w:lsdException w:name="Grid Table 6 Colorful Accent 3" w:uiPriority="51"/>
+    <w:lsdException w:name="Grid Table 7 Colorful Accent 3" w:uiPriority="52"/>
+    <w:lsdException w:name="Grid Table 1 Light Accent 4" w:uiPriority="46"/>
+    <w:lsdException w:name="Grid Table 2 Accent 4" w:uiPriority="47"/>
+    <w:lsdException w:name="Grid Table 3 Accent 4" w:uiPriority="48"/>
+    <w:lsdException w:name="Grid Table 4 Accent 4" w:uiPriority="49"/>
+    <w:lsdException w:name="Grid Table 5 Dark Accent 4" w:uiPriority="50"/>
+    <w:lsdException w:name="Grid Table 6 Colorful Accent 4" w:uiPriority="51"/>
+    <w:lsdException w:name="Grid Table 7 Colorful Accent 4" w:uiPriority="52"/>
+    <w:lsdException w:name="Grid Table 1 Light Accent 5" w:uiPriority="46"/>
+    <w:lsdException w:name="Grid Table 2 Accent 5" w:uiPriority="47"/>
+    <w:lsdException w:name="Grid Table 3 Accent 5" w:uiPriority="48"/>
+    <w:lsdException w:name="Grid Table 4 Accent 5" w:uiPriority="49"/>
+    <w:lsdException w:name="Grid Table 5 Dark Accent 5" w:uiPriority="50"/>
+    <w:lsdException w:name="Grid Table 6 Colorful Accent 5" w:uiPriority="51"/>
+    <w:lsdException w:name="Grid Table 7 Colorful Accent 5" w:uiPriority="52"/>
+    <w:lsdException w:name="Grid Table 1 Light Accent 6" w:uiPriority="46"/>
+    <w:lsdException w:name="Grid Table 2 Accent 6" w:uiPriority="47"/>
+    <w:lsdException w:name="Grid Table 3 Accent 6" w:uiPriority="48"/>
+    <w:lsdException w:name="Grid Table 4 Accent 6" w:uiPriority="49"/>
+    <w:lsdException w:name="Grid Table 5 Dark Accent 6" w:uiPriority="50"/>
+    <w:lsdException w:name="Grid Table 6 Colorful Accent 6" w:uiPriority="51"/>
+    <w:lsdException w:name="Grid Table 7 Colorful Accent 6" w:uiPriority="52"/>
+    <w:lsdException w:name="List Table 1 Light" w:uiPriority="46"/>
+    <w:lsdException w:name="List Table 2" w:uiPriority="47"/>
+    <w:lsdException w:name="List Table 3" w:uiPriority="48"/>
+    <w:lsdException w:name="List Table 4" w:uiPriority="49"/>
+    <w:lsdException w:name="List Table 5 Dark" w:uiPriority="50"/>
+    <w:lsdException w:name="List Table 6 Colorful" w:uiPriority="51"/>
+    <w:lsdException w:name="List Table 7 Colorful" w:uiPriority="52"/>
+    <w:lsdException w:name="List Table 1 Light Accent 1" w:uiPriority="46"/>
+    <w:lsdException w:name="List Table 2 Accent 1" w:uiPriority="47"/>
+    <w:lsdException w:name="List Table 3 Accent 1" w:uiPriority="48"/>
+    <w:lsdException w:name="List Table 4 Accent 1" w:uiPriority="49"/>
+    <w:lsdException w:name="List Table 5 Dark Accent 1" w:uiPriority="50"/>
+    <w:lsdException w:name="List Table 6 Colorful Accent 1" w:uiPriority="51"/>
+    <w:lsdException w:name="List Table 7 Colorful Accent 1" w:uiPriority="52"/>
+    <w:lsdException w:name="List Table 1 Light Accent 2" w:uiPriority="46"/>
+    <w:lsdException w:name="List Table 2 Accent 2" w:uiPriority="47"/>
+    <w:lsdException w:name="List Table 3 Accent 2" w:uiPriority="48"/>
+    <w:lsdException w:name="List Table 4 Accent 2" w:uiPriority="49"/>
+    <w:lsdException w:name="List Table 5 Dark Accent 2" w:uiPriority="50"/>
+    <w:lsdException w:name="List Table 6 Colorful Accent 2" w:uiPriority="51"/>
+    <w:lsdException w:name="List Table 7 Colorful Accent 2" w:uiPriority="52"/>
+    <w:lsdException w:name="List Table 1 Light Accent 3" w:uiPriority="46"/>
+    <w:lsdException w:name="List Table 2 Accent 3" w:uiPriority="47"/>
+    <w:lsdException w:name="List Table 3 Accent 3" w:uiPriority="48"/>
+    <w:lsdException w:name="List Table 4 Accent 3" w:uiPriority="49"/>
+    <w:lsdException w:name="List Table 5 Dark Accent 3" w:uiPriority="50"/>
+    <w:lsdException w:name="List Table 6 Colorful Accent 3" w:uiPriority="51"/>
+    <w:lsdException w:name="List Table 7 Colorful Accent 3" w:uiPriority="52"/>
+    <w:lsdException w:name="List Table 1 Light Accent 4" w:uiPriority="46"/>
+    <w:lsdException w:name="List Table 2 Accent 4" w:uiPriority="47"/>
+    <w:lsdException w:name="List Table 3 Accent 4" w:uiPriority="48"/>
+    <w:lsdException w:name="List Table 4 Accent 4" w:uiPriority="49"/>
+    <w:lsdException w:name="List Table 5 Dark Accent 4" w:uiPriority="50"/>
+    <w:lsdException w:name="List Table 6 Colorful Accent 4" w:uiPriority="51"/>
+    <w:lsdException w:name="List Table 7 Colorful Accent 4" w:uiPriority="52"/>
+    <w:lsdException w:name="List Table 1 Light Accent 5" w:uiPriority="46"/>
+    <w:lsdException w:name="List Table 2 Accent 5" w:uiPriority="47"/>
+    <w:lsdException w:name="List Table 3 Accent 5" w:uiPriority="48"/>
+    <w:lsdException w:name="List Table 4 Accent 5" w:uiPriority="49"/>
+    <w:lsdException w:name="List Table 5 Dark Accent 5" w:uiPriority="50"/>
+    <w:lsdException w:name="List Table 6 Colorful Accent 5" w:uiPriority="51"/>
+    <w:lsdException w:name="List Table 7 Colorful Accent 5" w:uiPriority="52"/>
+    <w:lsdException w:name="List Table 1 Light Accent 6" w:uiPriority="46"/>
+    <w:lsdException w:name="List Table 2 Accent 6" w:uiPriority="47"/>
+    <w:lsdException w:name="List Table 3 Accent 6" w:uiPriority="48"/>
+    <w:lsdException w:name="List Table 4 Accent 6" w:uiPriority="49"/>
+    <w:lsdException w:name="List Table 5 Dark Accent 6" w:uiPriority="50"/>
+    <w:lsdException w:name="List Table 6 Colorful Accent 6" w:uiPriority="51"/>
+    <w:lsdException w:name="List Table 7 Colorful Accent 6" w:uiPriority="52"/>
   </w:latentStyles>
   <w:style w:type="paragraph" w:default="1" w:styleId="a">
     <w:name w:val="Normal"/>
@@ -5264,7 +7606,6 @@
     <w:uiPriority w:val="99"/>
     <w:semiHidden/>
     <w:unhideWhenUsed/>
-    <w:qFormat/>
     <w:tblPr>
       <w:tblInd w:w="0" w:type="dxa"/>
       <w:tblCellMar>
@@ -5414,6 +7755,24 @@
       <w:kern w:val="0"/>
       <w:sz w:val="18"/>
       <w:szCs w:val="18"/>
+    </w:rPr>
+  </w:style>
+  <w:style w:type="paragraph" w:styleId="a7">
+    <w:name w:val="Normal (Web)"/>
+    <w:basedOn w:val="a"/>
+    <w:uiPriority w:val="99"/>
+    <w:semiHidden/>
+    <w:unhideWhenUsed/>
+    <w:rsid w:val="00B807E4"/>
+    <w:pPr>
+      <w:adjustRightInd/>
+      <w:snapToGrid/>
+      <w:spacing w:before="100" w:beforeAutospacing="1" w:after="100" w:afterAutospacing="1"/>
+    </w:pPr>
+    <w:rPr>
+      <w:rFonts w:ascii="宋体" w:eastAsia="宋体" w:hAnsi="宋体" w:cs="宋体"/>
+      <w:sz w:val="24"/>
+      <w:szCs w:val="24"/>
     </w:rPr>
   </w:style>
 </w:styles>
